--- a/exercises-course-training/00-basic-data-structures.docx
+++ b/exercises-course-training/00-basic-data-structures.docx
@@ -11,7 +11,6 @@
           <w:szCs w:val="18"/>
         </w:rPr>
       </w:pPr>
-      <w:bookmarkStart w:id="0" w:name="_GoBack"/>
       <w:r>
         <w:rPr>
           <w:rFonts w:ascii="Arial" w:hAnsi="Arial" w:cs="Arial"/>
@@ -480,6 +479,7 @@
           <w:rFonts w:ascii="Arial" w:hAnsi="Arial" w:cs="Arial"/>
           <w:sz w:val="18"/>
           <w:szCs w:val="18"/>
+          <w:highlight w:val="yellow"/>
         </w:rPr>
       </w:pPr>
       <w:hyperlink r:id="rId12" w:history="1">
@@ -490,6 +490,7 @@
             <w:color w:val="auto"/>
             <w:sz w:val="18"/>
             <w:szCs w:val="18"/>
+            <w:highlight w:val="yellow"/>
             <w:u w:val="none"/>
           </w:rPr>
           <w:t>Copy an Array with the Spread Operator</w:t>
@@ -523,6 +524,8 @@
         </w:r>
       </w:hyperlink>
     </w:p>
+    <w:bookmarkStart w:id="0" w:name="_GoBack"/>
+    <w:bookmarkEnd w:id="0"/>
     <w:p>
       <w:pPr>
         <w:pStyle w:val="map-challenge-title"/>
@@ -534,58 +537,97 @@
           <w:rFonts w:ascii="Arial" w:hAnsi="Arial" w:cs="Arial"/>
           <w:sz w:val="18"/>
           <w:szCs w:val="18"/>
-        </w:rPr>
-      </w:pPr>
-      <w:hyperlink r:id="rId14" w:history="1">
-        <w:r>
-          <w:rPr>
-            <w:rStyle w:val="Hiperligao"/>
-            <w:rFonts w:ascii="Arial" w:hAnsi="Arial" w:cs="Arial"/>
-            <w:color w:val="auto"/>
-            <w:sz w:val="18"/>
-            <w:szCs w:val="18"/>
-            <w:u w:val="none"/>
-          </w:rPr>
-          <w:t xml:space="preserve">Check For The Presence of an Element With </w:t>
-        </w:r>
-        <w:proofErr w:type="spellStart"/>
-        <w:proofErr w:type="gramStart"/>
-        <w:r>
-          <w:rPr>
-            <w:rStyle w:val="Hiperligao"/>
-            <w:rFonts w:ascii="Arial" w:hAnsi="Arial" w:cs="Arial"/>
-            <w:color w:val="auto"/>
-            <w:sz w:val="18"/>
-            <w:szCs w:val="18"/>
-            <w:u w:val="none"/>
-          </w:rPr>
-          <w:t>indexOf</w:t>
-        </w:r>
-        <w:proofErr w:type="spellEnd"/>
-        <w:r>
-          <w:rPr>
-            <w:rStyle w:val="Hiperligao"/>
-            <w:rFonts w:ascii="Arial" w:hAnsi="Arial" w:cs="Arial"/>
-            <w:color w:val="auto"/>
-            <w:sz w:val="18"/>
-            <w:szCs w:val="18"/>
-            <w:u w:val="none"/>
-          </w:rPr>
-          <w:t>(</w:t>
-        </w:r>
-        <w:proofErr w:type="gramEnd"/>
-        <w:r>
-          <w:rPr>
-            <w:rStyle w:val="Hiperligao"/>
-            <w:rFonts w:ascii="Arial" w:hAnsi="Arial" w:cs="Arial"/>
-            <w:color w:val="auto"/>
-            <w:sz w:val="18"/>
-            <w:szCs w:val="18"/>
-            <w:u w:val="none"/>
-          </w:rPr>
-          <w:t>)</w:t>
-        </w:r>
-      </w:hyperlink>
+          <w:highlight w:val="yellow"/>
+        </w:rPr>
+      </w:pPr>
+      <w:r>
+        <w:rPr>
+          <w:highlight w:val="yellow"/>
+        </w:rPr>
+        <w:fldChar w:fldCharType="begin"/>
+      </w:r>
+      <w:r>
+        <w:rPr>
+          <w:highlight w:val="yellow"/>
+        </w:rPr>
+        <w:instrText xml:space="preserve"> HYPERLINK "https://www.freecodecamp.org/learn/javascript-algorithms-and-data-structures/basic-data-structures/check-for-the-presence</w:instrText>
+      </w:r>
+      <w:r>
+        <w:rPr>
+          <w:highlight w:val="yellow"/>
+        </w:rPr>
+        <w:instrText xml:space="preserve">-of-an-element-with-indexof" </w:instrText>
+      </w:r>
+      <w:r>
+        <w:rPr>
+          <w:highlight w:val="yellow"/>
+        </w:rPr>
+        <w:fldChar w:fldCharType="separate"/>
+      </w:r>
+      <w:r>
+        <w:rPr>
+          <w:rStyle w:val="Hiperligao"/>
+          <w:rFonts w:ascii="Arial" w:hAnsi="Arial" w:cs="Arial"/>
+          <w:color w:val="auto"/>
+          <w:sz w:val="18"/>
+          <w:szCs w:val="18"/>
+          <w:highlight w:val="yellow"/>
+          <w:u w:val="none"/>
+        </w:rPr>
+        <w:t xml:space="preserve">Check For The Presence of an Element With </w:t>
+      </w:r>
+      <w:proofErr w:type="spellStart"/>
+      <w:proofErr w:type="gramStart"/>
+      <w:r>
+        <w:rPr>
+          <w:rStyle w:val="Hiperligao"/>
+          <w:rFonts w:ascii="Arial" w:hAnsi="Arial" w:cs="Arial"/>
+          <w:color w:val="auto"/>
+          <w:sz w:val="18"/>
+          <w:szCs w:val="18"/>
+          <w:highlight w:val="yellow"/>
+          <w:u w:val="none"/>
+        </w:rPr>
+        <w:t>indexOf</w:t>
+      </w:r>
+      <w:proofErr w:type="spellEnd"/>
+      <w:r>
+        <w:rPr>
+          <w:rStyle w:val="Hiperligao"/>
+          <w:rFonts w:ascii="Arial" w:hAnsi="Arial" w:cs="Arial"/>
+          <w:color w:val="auto"/>
+          <w:sz w:val="18"/>
+          <w:szCs w:val="18"/>
+          <w:highlight w:val="yellow"/>
+          <w:u w:val="none"/>
+        </w:rPr>
+        <w:t>(</w:t>
+      </w:r>
+      <w:proofErr w:type="gramEnd"/>
+      <w:r>
+        <w:rPr>
+          <w:rStyle w:val="Hiperligao"/>
+          <w:rFonts w:ascii="Arial" w:hAnsi="Arial" w:cs="Arial"/>
+          <w:color w:val="auto"/>
+          <w:sz w:val="18"/>
+          <w:szCs w:val="18"/>
+          <w:highlight w:val="yellow"/>
+          <w:u w:val="none"/>
+        </w:rPr>
+        <w:t>)</w:t>
+      </w:r>
+      <w:r>
+        <w:rPr>
+          <w:rStyle w:val="Hiperligao"/>
+          <w:rFonts w:ascii="Arial" w:hAnsi="Arial" w:cs="Arial"/>
+          <w:color w:val="auto"/>
+          <w:sz w:val="18"/>
+          <w:szCs w:val="18"/>
+          <w:highlight w:val="yellow"/>
+          <w:u w:val="none"/>
+        </w:rPr>
+        <w:fldChar w:fldCharType="end"/>
+      </w:r>
     </w:p>
     <w:p>
       <w:pPr>
@@ -600,7 +642,7 @@
           <w:szCs w:val="18"/>
         </w:rPr>
       </w:pPr>
-      <w:hyperlink r:id="rId15" w:history="1">
+      <w:hyperlink r:id="rId14" w:history="1">
         <w:r>
           <w:rPr>
             <w:rStyle w:val="Hiperligao"/>
@@ -651,7 +693,7 @@
           <w:szCs w:val="18"/>
         </w:rPr>
       </w:pPr>
-      <w:hyperlink r:id="rId16" w:history="1">
+      <w:hyperlink r:id="rId15" w:history="1">
         <w:r>
           <w:rPr>
             <w:rStyle w:val="Hiperligao"/>
@@ -678,7 +720,7 @@
           <w:szCs w:val="18"/>
         </w:rPr>
       </w:pPr>
-      <w:hyperlink r:id="rId17" w:history="1">
+      <w:hyperlink r:id="rId16" w:history="1">
         <w:r>
           <w:rPr>
             <w:rStyle w:val="Hiperligao"/>
@@ -705,7 +747,7 @@
           <w:szCs w:val="18"/>
         </w:rPr>
       </w:pPr>
-      <w:hyperlink r:id="rId18" w:history="1">
+      <w:hyperlink r:id="rId17" w:history="1">
         <w:r>
           <w:rPr>
             <w:rStyle w:val="Hiperligao"/>
@@ -732,7 +774,7 @@
           <w:szCs w:val="18"/>
         </w:rPr>
       </w:pPr>
-      <w:hyperlink r:id="rId19" w:history="1">
+      <w:hyperlink r:id="rId18" w:history="1">
         <w:r>
           <w:rPr>
             <w:rStyle w:val="Hiperligao"/>
@@ -759,7 +801,7 @@
           <w:szCs w:val="18"/>
         </w:rPr>
       </w:pPr>
-      <w:hyperlink r:id="rId20" w:history="1">
+      <w:hyperlink r:id="rId19" w:history="1">
         <w:r>
           <w:rPr>
             <w:rStyle w:val="Hiperligao"/>
@@ -786,7 +828,7 @@
           <w:szCs w:val="18"/>
         </w:rPr>
       </w:pPr>
-      <w:hyperlink r:id="rId21" w:history="1">
+      <w:hyperlink r:id="rId20" w:history="1">
         <w:r>
           <w:rPr>
             <w:rStyle w:val="Hiperligao"/>
@@ -813,7 +855,7 @@
           <w:szCs w:val="18"/>
         </w:rPr>
       </w:pPr>
-      <w:hyperlink r:id="rId22" w:history="1">
+      <w:hyperlink r:id="rId21" w:history="1">
         <w:r>
           <w:rPr>
             <w:rStyle w:val="Hiperligao"/>
@@ -840,7 +882,7 @@
           <w:szCs w:val="18"/>
         </w:rPr>
       </w:pPr>
-      <w:hyperlink r:id="rId23" w:history="1">
+      <w:hyperlink r:id="rId22" w:history="1">
         <w:r>
           <w:rPr>
             <w:rStyle w:val="Hiperligao"/>
@@ -891,7 +933,7 @@
           <w:szCs w:val="18"/>
         </w:rPr>
       </w:pPr>
-      <w:hyperlink r:id="rId24" w:history="1">
+      <w:hyperlink r:id="rId23" w:history="1">
         <w:r>
           <w:rPr>
             <w:rStyle w:val="Hiperligao"/>
@@ -945,7 +987,6 @@
         </w:rPr>
       </w:pPr>
     </w:p>
-    <w:bookmarkEnd w:id="0"/>
     <w:p>
       <w:pPr>
         <w:rPr>

--- a/exercises-course-training/00-basic-data-structures.docx
+++ b/exercises-course-training/00-basic-data-structures.docx
@@ -212,6 +212,8 @@
           <w:t>Access an Array's Contents Using Bracket Notation</w:t>
         </w:r>
       </w:hyperlink>
+      <w:bookmarkStart w:id="0" w:name="_GoBack"/>
+      <w:bookmarkEnd w:id="0"/>
     </w:p>
     <w:p>
       <w:pPr>
@@ -524,8 +526,6 @@
         </w:r>
       </w:hyperlink>
     </w:p>
-    <w:bookmarkStart w:id="0" w:name="_GoBack"/>
-    <w:bookmarkEnd w:id="0"/>
     <w:p>
       <w:pPr>
         <w:pStyle w:val="map-challenge-title"/>
@@ -540,94 +540,60 @@
           <w:highlight w:val="yellow"/>
         </w:rPr>
       </w:pPr>
-      <w:r>
-        <w:rPr>
-          <w:highlight w:val="yellow"/>
-        </w:rPr>
-        <w:fldChar w:fldCharType="begin"/>
-      </w:r>
-      <w:r>
-        <w:rPr>
-          <w:highlight w:val="yellow"/>
-        </w:rPr>
-        <w:instrText xml:space="preserve"> HYPERLINK "https://www.freecodecamp.org/learn/javascript-algorithms-and-data-structures/basic-data-structures/check-for-the-presence</w:instrText>
-      </w:r>
-      <w:r>
-        <w:rPr>
-          <w:highlight w:val="yellow"/>
-        </w:rPr>
-        <w:instrText xml:space="preserve">-of-an-element-with-indexof" </w:instrText>
-      </w:r>
-      <w:r>
-        <w:rPr>
-          <w:highlight w:val="yellow"/>
-        </w:rPr>
-        <w:fldChar w:fldCharType="separate"/>
-      </w:r>
-      <w:r>
-        <w:rPr>
-          <w:rStyle w:val="Hiperligao"/>
-          <w:rFonts w:ascii="Arial" w:hAnsi="Arial" w:cs="Arial"/>
-          <w:color w:val="auto"/>
-          <w:sz w:val="18"/>
-          <w:szCs w:val="18"/>
-          <w:highlight w:val="yellow"/>
-          <w:u w:val="none"/>
-        </w:rPr>
-        <w:t xml:space="preserve">Check For The Presence of an Element With </w:t>
-      </w:r>
-      <w:proofErr w:type="spellStart"/>
-      <w:proofErr w:type="gramStart"/>
-      <w:r>
-        <w:rPr>
-          <w:rStyle w:val="Hiperligao"/>
-          <w:rFonts w:ascii="Arial" w:hAnsi="Arial" w:cs="Arial"/>
-          <w:color w:val="auto"/>
-          <w:sz w:val="18"/>
-          <w:szCs w:val="18"/>
-          <w:highlight w:val="yellow"/>
-          <w:u w:val="none"/>
-        </w:rPr>
-        <w:t>indexOf</w:t>
-      </w:r>
-      <w:proofErr w:type="spellEnd"/>
-      <w:r>
-        <w:rPr>
-          <w:rStyle w:val="Hiperligao"/>
-          <w:rFonts w:ascii="Arial" w:hAnsi="Arial" w:cs="Arial"/>
-          <w:color w:val="auto"/>
-          <w:sz w:val="18"/>
-          <w:szCs w:val="18"/>
-          <w:highlight w:val="yellow"/>
-          <w:u w:val="none"/>
-        </w:rPr>
-        <w:t>(</w:t>
-      </w:r>
-      <w:proofErr w:type="gramEnd"/>
-      <w:r>
-        <w:rPr>
-          <w:rStyle w:val="Hiperligao"/>
-          <w:rFonts w:ascii="Arial" w:hAnsi="Arial" w:cs="Arial"/>
-          <w:color w:val="auto"/>
-          <w:sz w:val="18"/>
-          <w:szCs w:val="18"/>
-          <w:highlight w:val="yellow"/>
-          <w:u w:val="none"/>
-        </w:rPr>
-        <w:t>)</w:t>
-      </w:r>
-      <w:r>
-        <w:rPr>
-          <w:rStyle w:val="Hiperligao"/>
-          <w:rFonts w:ascii="Arial" w:hAnsi="Arial" w:cs="Arial"/>
-          <w:color w:val="auto"/>
-          <w:sz w:val="18"/>
-          <w:szCs w:val="18"/>
-          <w:highlight w:val="yellow"/>
-          <w:u w:val="none"/>
-        </w:rPr>
-        <w:fldChar w:fldCharType="end"/>
-      </w:r>
+      <w:hyperlink r:id="rId14" w:history="1">
+        <w:r>
+          <w:rPr>
+            <w:rStyle w:val="Hiperligao"/>
+            <w:rFonts w:ascii="Arial" w:hAnsi="Arial" w:cs="Arial"/>
+            <w:color w:val="auto"/>
+            <w:sz w:val="18"/>
+            <w:szCs w:val="18"/>
+            <w:highlight w:val="yellow"/>
+            <w:u w:val="none"/>
+          </w:rPr>
+          <w:t xml:space="preserve">Check For The Presence of an Element With </w:t>
+        </w:r>
+        <w:proofErr w:type="spellStart"/>
+        <w:proofErr w:type="gramStart"/>
+        <w:r>
+          <w:rPr>
+            <w:rStyle w:val="Hiperligao"/>
+            <w:rFonts w:ascii="Arial" w:hAnsi="Arial" w:cs="Arial"/>
+            <w:color w:val="auto"/>
+            <w:sz w:val="18"/>
+            <w:szCs w:val="18"/>
+            <w:highlight w:val="yellow"/>
+            <w:u w:val="none"/>
+          </w:rPr>
+          <w:t>indexOf</w:t>
+        </w:r>
+        <w:proofErr w:type="spellEnd"/>
+        <w:r>
+          <w:rPr>
+            <w:rStyle w:val="Hiperligao"/>
+            <w:rFonts w:ascii="Arial" w:hAnsi="Arial" w:cs="Arial"/>
+            <w:color w:val="auto"/>
+            <w:sz w:val="18"/>
+            <w:szCs w:val="18"/>
+            <w:highlight w:val="yellow"/>
+            <w:u w:val="none"/>
+          </w:rPr>
+          <w:t>(</w:t>
+        </w:r>
+        <w:proofErr w:type="gramEnd"/>
+        <w:r>
+          <w:rPr>
+            <w:rStyle w:val="Hiperligao"/>
+            <w:rFonts w:ascii="Arial" w:hAnsi="Arial" w:cs="Arial"/>
+            <w:color w:val="auto"/>
+            <w:sz w:val="18"/>
+            <w:szCs w:val="18"/>
+            <w:highlight w:val="yellow"/>
+            <w:u w:val="none"/>
+          </w:rPr>
+          <w:t>)</w:t>
+        </w:r>
+      </w:hyperlink>
     </w:p>
     <w:p>
       <w:pPr>
@@ -640,16 +606,18 @@
           <w:rFonts w:ascii="Arial" w:hAnsi="Arial" w:cs="Arial"/>
           <w:sz w:val="18"/>
           <w:szCs w:val="18"/>
-        </w:rPr>
-      </w:pPr>
-      <w:hyperlink r:id="rId14" w:history="1">
-        <w:r>
-          <w:rPr>
-            <w:rStyle w:val="Hiperligao"/>
-            <w:rFonts w:ascii="Arial" w:hAnsi="Arial" w:cs="Arial"/>
-            <w:color w:val="auto"/>
-            <w:sz w:val="18"/>
-            <w:szCs w:val="18"/>
+          <w:highlight w:val="yellow"/>
+        </w:rPr>
+      </w:pPr>
+      <w:hyperlink r:id="rId15" w:history="1">
+        <w:r>
+          <w:rPr>
+            <w:rStyle w:val="Hiperligao"/>
+            <w:rFonts w:ascii="Arial" w:hAnsi="Arial" w:cs="Arial"/>
+            <w:color w:val="auto"/>
+            <w:sz w:val="18"/>
+            <w:szCs w:val="18"/>
+            <w:highlight w:val="yellow"/>
             <w:u w:val="none"/>
           </w:rPr>
           <w:t xml:space="preserve">Iterate Through All an Array's Items Using </w:t>
@@ -662,6 +630,7 @@
             <w:color w:val="auto"/>
             <w:sz w:val="18"/>
             <w:szCs w:val="18"/>
+            <w:highlight w:val="yellow"/>
             <w:u w:val="none"/>
           </w:rPr>
           <w:t>For</w:t>
@@ -674,6 +643,7 @@
             <w:color w:val="auto"/>
             <w:sz w:val="18"/>
             <w:szCs w:val="18"/>
+            <w:highlight w:val="yellow"/>
             <w:u w:val="none"/>
           </w:rPr>
           <w:t xml:space="preserve"> Loops</w:t>
@@ -691,16 +661,18 @@
           <w:rFonts w:ascii="Arial" w:hAnsi="Arial" w:cs="Arial"/>
           <w:sz w:val="18"/>
           <w:szCs w:val="18"/>
-        </w:rPr>
-      </w:pPr>
-      <w:hyperlink r:id="rId15" w:history="1">
-        <w:r>
-          <w:rPr>
-            <w:rStyle w:val="Hiperligao"/>
-            <w:rFonts w:ascii="Arial" w:hAnsi="Arial" w:cs="Arial"/>
-            <w:color w:val="auto"/>
-            <w:sz w:val="18"/>
-            <w:szCs w:val="18"/>
+          <w:highlight w:val="yellow"/>
+        </w:rPr>
+      </w:pPr>
+      <w:hyperlink r:id="rId16" w:history="1">
+        <w:r>
+          <w:rPr>
+            <w:rStyle w:val="Hiperligao"/>
+            <w:rFonts w:ascii="Arial" w:hAnsi="Arial" w:cs="Arial"/>
+            <w:color w:val="auto"/>
+            <w:sz w:val="18"/>
+            <w:szCs w:val="18"/>
+            <w:highlight w:val="yellow"/>
             <w:u w:val="none"/>
           </w:rPr>
           <w:t>Create complex multi-dimensional arrays</w:t>
@@ -720,7 +692,7 @@
           <w:szCs w:val="18"/>
         </w:rPr>
       </w:pPr>
-      <w:hyperlink r:id="rId16" w:history="1">
+      <w:hyperlink r:id="rId17" w:history="1">
         <w:r>
           <w:rPr>
             <w:rStyle w:val="Hiperligao"/>
@@ -747,7 +719,7 @@
           <w:szCs w:val="18"/>
         </w:rPr>
       </w:pPr>
-      <w:hyperlink r:id="rId17" w:history="1">
+      <w:hyperlink r:id="rId18" w:history="1">
         <w:r>
           <w:rPr>
             <w:rStyle w:val="Hiperligao"/>
@@ -772,16 +744,18 @@
           <w:rFonts w:ascii="Arial" w:hAnsi="Arial" w:cs="Arial"/>
           <w:sz w:val="18"/>
           <w:szCs w:val="18"/>
-        </w:rPr>
-      </w:pPr>
-      <w:hyperlink r:id="rId18" w:history="1">
-        <w:r>
-          <w:rPr>
-            <w:rStyle w:val="Hiperligao"/>
-            <w:rFonts w:ascii="Arial" w:hAnsi="Arial" w:cs="Arial"/>
-            <w:color w:val="auto"/>
-            <w:sz w:val="18"/>
-            <w:szCs w:val="18"/>
+          <w:highlight w:val="yellow"/>
+        </w:rPr>
+      </w:pPr>
+      <w:hyperlink r:id="rId19" w:history="1">
+        <w:r>
+          <w:rPr>
+            <w:rStyle w:val="Hiperligao"/>
+            <w:rFonts w:ascii="Arial" w:hAnsi="Arial" w:cs="Arial"/>
+            <w:color w:val="auto"/>
+            <w:sz w:val="18"/>
+            <w:szCs w:val="18"/>
+            <w:highlight w:val="yellow"/>
             <w:u w:val="none"/>
           </w:rPr>
           <w:t>Access Property Names with Bracket Notation</w:t>
@@ -801,7 +775,7 @@
           <w:szCs w:val="18"/>
         </w:rPr>
       </w:pPr>
-      <w:hyperlink r:id="rId19" w:history="1">
+      <w:hyperlink r:id="rId20" w:history="1">
         <w:r>
           <w:rPr>
             <w:rStyle w:val="Hiperligao"/>
@@ -828,7 +802,7 @@
           <w:szCs w:val="18"/>
         </w:rPr>
       </w:pPr>
-      <w:hyperlink r:id="rId20" w:history="1">
+      <w:hyperlink r:id="rId21" w:history="1">
         <w:r>
           <w:rPr>
             <w:rStyle w:val="Hiperligao"/>
@@ -855,7 +829,7 @@
           <w:szCs w:val="18"/>
         </w:rPr>
       </w:pPr>
-      <w:hyperlink r:id="rId21" w:history="1">
+      <w:hyperlink r:id="rId22" w:history="1">
         <w:r>
           <w:rPr>
             <w:rStyle w:val="Hiperligao"/>
@@ -882,7 +856,7 @@
           <w:szCs w:val="18"/>
         </w:rPr>
       </w:pPr>
-      <w:hyperlink r:id="rId22" w:history="1">
+      <w:hyperlink r:id="rId23" w:history="1">
         <w:r>
           <w:rPr>
             <w:rStyle w:val="Hiperligao"/>
@@ -933,7 +907,7 @@
           <w:szCs w:val="18"/>
         </w:rPr>
       </w:pPr>
-      <w:hyperlink r:id="rId23" w:history="1">
+      <w:hyperlink r:id="rId24" w:history="1">
         <w:r>
           <w:rPr>
             <w:rStyle w:val="Hiperligao"/>

--- a/exercises-course-training/00-basic-data-structures.docx
+++ b/exercises-course-training/00-basic-data-structures.docx
@@ -56,7 +56,6 @@
         </w:rPr>
         <w:t>In this Basic Data Structures course, you'll learn more about the differences between arrays and objects, and which to use in different situations. You'll also learn how to use helpful JS methods like </w:t>
       </w:r>
-      <w:proofErr w:type="gramStart"/>
       <w:r>
         <w:rPr>
           <w:rStyle w:val="CdigoHTML"/>
@@ -64,17 +63,7 @@
           <w:sz w:val="18"/>
           <w:szCs w:val="18"/>
         </w:rPr>
-        <w:t>splice(</w:t>
-      </w:r>
-      <w:proofErr w:type="gramEnd"/>
-      <w:r>
-        <w:rPr>
-          <w:rStyle w:val="CdigoHTML"/>
-          <w:rFonts w:ascii="Arial" w:hAnsi="Arial" w:cs="Arial"/>
-          <w:sz w:val="18"/>
-          <w:szCs w:val="18"/>
-        </w:rPr>
-        <w:t>)</w:t>
+        <w:t>splice()</w:t>
       </w:r>
       <w:r>
         <w:rPr>
@@ -84,7 +73,6 @@
         </w:rPr>
         <w:t> and </w:t>
       </w:r>
-      <w:proofErr w:type="spellStart"/>
       <w:r>
         <w:rPr>
           <w:rStyle w:val="CdigoHTML"/>
@@ -92,17 +80,7 @@
           <w:sz w:val="18"/>
           <w:szCs w:val="18"/>
         </w:rPr>
-        <w:t>Object.keys</w:t>
-      </w:r>
-      <w:proofErr w:type="spellEnd"/>
-      <w:r>
-        <w:rPr>
-          <w:rStyle w:val="CdigoHTML"/>
-          <w:rFonts w:ascii="Arial" w:hAnsi="Arial" w:cs="Arial"/>
-          <w:sz w:val="18"/>
-          <w:szCs w:val="18"/>
-        </w:rPr>
-        <w:t>()</w:t>
+        <w:t>Object.keys()</w:t>
       </w:r>
       <w:r>
         <w:rPr>
@@ -212,8 +190,6 @@
           <w:t>Access an Array's Contents Using Bracket Notation</w:t>
         </w:r>
       </w:hyperlink>
-      <w:bookmarkStart w:id="0" w:name="_GoBack"/>
-      <w:bookmarkEnd w:id="0"/>
     </w:p>
     <w:p>
       <w:pPr>
@@ -238,31 +214,7 @@
             <w:szCs w:val="18"/>
             <w:u w:val="none"/>
           </w:rPr>
-          <w:t xml:space="preserve">Add Items to an Array with </w:t>
-        </w:r>
-        <w:proofErr w:type="gramStart"/>
-        <w:r>
-          <w:rPr>
-            <w:rStyle w:val="Hiperligao"/>
-            <w:rFonts w:ascii="Arial" w:hAnsi="Arial" w:cs="Arial"/>
-            <w:color w:val="auto"/>
-            <w:sz w:val="18"/>
-            <w:szCs w:val="18"/>
-            <w:u w:val="none"/>
-          </w:rPr>
-          <w:t>push(</w:t>
-        </w:r>
-        <w:proofErr w:type="gramEnd"/>
-        <w:r>
-          <w:rPr>
-            <w:rStyle w:val="Hiperligao"/>
-            <w:rFonts w:ascii="Arial" w:hAnsi="Arial" w:cs="Arial"/>
-            <w:color w:val="auto"/>
-            <w:sz w:val="18"/>
-            <w:szCs w:val="18"/>
-            <w:u w:val="none"/>
-          </w:rPr>
-          <w:t>) and unshift()</w:t>
+          <w:t>Add Items to an Array with push() and unshift()</w:t>
         </w:r>
       </w:hyperlink>
     </w:p>
@@ -289,31 +241,7 @@
             <w:szCs w:val="18"/>
             <w:u w:val="none"/>
           </w:rPr>
-          <w:t xml:space="preserve">Remove Items from an Array with </w:t>
-        </w:r>
-        <w:proofErr w:type="gramStart"/>
-        <w:r>
-          <w:rPr>
-            <w:rStyle w:val="Hiperligao"/>
-            <w:rFonts w:ascii="Arial" w:hAnsi="Arial" w:cs="Arial"/>
-            <w:color w:val="auto"/>
-            <w:sz w:val="18"/>
-            <w:szCs w:val="18"/>
-            <w:u w:val="none"/>
-          </w:rPr>
-          <w:t>pop(</w:t>
-        </w:r>
-        <w:proofErr w:type="gramEnd"/>
-        <w:r>
-          <w:rPr>
-            <w:rStyle w:val="Hiperligao"/>
-            <w:rFonts w:ascii="Arial" w:hAnsi="Arial" w:cs="Arial"/>
-            <w:color w:val="auto"/>
-            <w:sz w:val="18"/>
-            <w:szCs w:val="18"/>
-            <w:u w:val="none"/>
-          </w:rPr>
-          <w:t>) and shift()</w:t>
+          <w:t>Remove Items from an Array with pop() and shift()</w:t>
         </w:r>
       </w:hyperlink>
     </w:p>
@@ -340,31 +268,7 @@
             <w:szCs w:val="18"/>
             <w:u w:val="none"/>
           </w:rPr>
-          <w:t xml:space="preserve">Remove Items Using </w:t>
-        </w:r>
-        <w:proofErr w:type="gramStart"/>
-        <w:r>
-          <w:rPr>
-            <w:rStyle w:val="Hiperligao"/>
-            <w:rFonts w:ascii="Arial" w:hAnsi="Arial" w:cs="Arial"/>
-            <w:color w:val="auto"/>
-            <w:sz w:val="18"/>
-            <w:szCs w:val="18"/>
-            <w:u w:val="none"/>
-          </w:rPr>
-          <w:t>splice(</w:t>
-        </w:r>
-        <w:proofErr w:type="gramEnd"/>
-        <w:r>
-          <w:rPr>
-            <w:rStyle w:val="Hiperligao"/>
-            <w:rFonts w:ascii="Arial" w:hAnsi="Arial" w:cs="Arial"/>
-            <w:color w:val="auto"/>
-            <w:sz w:val="18"/>
-            <w:szCs w:val="18"/>
-            <w:u w:val="none"/>
-          </w:rPr>
-          <w:t>)</w:t>
+          <w:t>Remove Items Using splice()</w:t>
         </w:r>
       </w:hyperlink>
     </w:p>
@@ -391,31 +295,7 @@
             <w:szCs w:val="18"/>
             <w:u w:val="none"/>
           </w:rPr>
-          <w:t xml:space="preserve">Add Items Using </w:t>
-        </w:r>
-        <w:proofErr w:type="gramStart"/>
-        <w:r>
-          <w:rPr>
-            <w:rStyle w:val="Hiperligao"/>
-            <w:rFonts w:ascii="Arial" w:hAnsi="Arial" w:cs="Arial"/>
-            <w:color w:val="auto"/>
-            <w:sz w:val="18"/>
-            <w:szCs w:val="18"/>
-            <w:u w:val="none"/>
-          </w:rPr>
-          <w:t>splice(</w:t>
-        </w:r>
-        <w:proofErr w:type="gramEnd"/>
-        <w:r>
-          <w:rPr>
-            <w:rStyle w:val="Hiperligao"/>
-            <w:rFonts w:ascii="Arial" w:hAnsi="Arial" w:cs="Arial"/>
-            <w:color w:val="auto"/>
-            <w:sz w:val="18"/>
-            <w:szCs w:val="18"/>
-            <w:u w:val="none"/>
-          </w:rPr>
-          <w:t>)</w:t>
+          <w:t>Add Items Using splice()</w:t>
         </w:r>
       </w:hyperlink>
     </w:p>
@@ -442,31 +322,7 @@
             <w:szCs w:val="18"/>
             <w:u w:val="none"/>
           </w:rPr>
-          <w:t xml:space="preserve">Copy Array Items Using </w:t>
-        </w:r>
-        <w:proofErr w:type="gramStart"/>
-        <w:r>
-          <w:rPr>
-            <w:rStyle w:val="Hiperligao"/>
-            <w:rFonts w:ascii="Arial" w:hAnsi="Arial" w:cs="Arial"/>
-            <w:color w:val="auto"/>
-            <w:sz w:val="18"/>
-            <w:szCs w:val="18"/>
-            <w:u w:val="none"/>
-          </w:rPr>
-          <w:t>slice(</w:t>
-        </w:r>
-        <w:proofErr w:type="gramEnd"/>
-        <w:r>
-          <w:rPr>
-            <w:rStyle w:val="Hiperligao"/>
-            <w:rFonts w:ascii="Arial" w:hAnsi="Arial" w:cs="Arial"/>
-            <w:color w:val="auto"/>
-            <w:sz w:val="18"/>
-            <w:szCs w:val="18"/>
-            <w:u w:val="none"/>
-          </w:rPr>
-          <w:t>)</w:t>
+          <w:t>Copy Array Items Using slice()</w:t>
         </w:r>
       </w:hyperlink>
     </w:p>
@@ -551,47 +407,7 @@
             <w:highlight w:val="yellow"/>
             <w:u w:val="none"/>
           </w:rPr>
-          <w:t xml:space="preserve">Check For The Presence of an Element With </w:t>
-        </w:r>
-        <w:proofErr w:type="spellStart"/>
-        <w:proofErr w:type="gramStart"/>
-        <w:r>
-          <w:rPr>
-            <w:rStyle w:val="Hiperligao"/>
-            <w:rFonts w:ascii="Arial" w:hAnsi="Arial" w:cs="Arial"/>
-            <w:color w:val="auto"/>
-            <w:sz w:val="18"/>
-            <w:szCs w:val="18"/>
-            <w:highlight w:val="yellow"/>
-            <w:u w:val="none"/>
-          </w:rPr>
-          <w:t>indexOf</w:t>
-        </w:r>
-        <w:proofErr w:type="spellEnd"/>
-        <w:r>
-          <w:rPr>
-            <w:rStyle w:val="Hiperligao"/>
-            <w:rFonts w:ascii="Arial" w:hAnsi="Arial" w:cs="Arial"/>
-            <w:color w:val="auto"/>
-            <w:sz w:val="18"/>
-            <w:szCs w:val="18"/>
-            <w:highlight w:val="yellow"/>
-            <w:u w:val="none"/>
-          </w:rPr>
-          <w:t>(</w:t>
-        </w:r>
-        <w:proofErr w:type="gramEnd"/>
-        <w:r>
-          <w:rPr>
-            <w:rStyle w:val="Hiperligao"/>
-            <w:rFonts w:ascii="Arial" w:hAnsi="Arial" w:cs="Arial"/>
-            <w:color w:val="auto"/>
-            <w:sz w:val="18"/>
-            <w:szCs w:val="18"/>
-            <w:highlight w:val="yellow"/>
-            <w:u w:val="none"/>
-          </w:rPr>
-          <w:t>)</w:t>
+          <w:t>Check For The Presence of an Element With indexOf()</w:t>
         </w:r>
       </w:hyperlink>
     </w:p>
@@ -620,33 +436,7 @@
             <w:highlight w:val="yellow"/>
             <w:u w:val="none"/>
           </w:rPr>
-          <w:t xml:space="preserve">Iterate Through All an Array's Items Using </w:t>
-        </w:r>
-        <w:proofErr w:type="gramStart"/>
-        <w:r>
-          <w:rPr>
-            <w:rStyle w:val="Hiperligao"/>
-            <w:rFonts w:ascii="Arial" w:hAnsi="Arial" w:cs="Arial"/>
-            <w:color w:val="auto"/>
-            <w:sz w:val="18"/>
-            <w:szCs w:val="18"/>
-            <w:highlight w:val="yellow"/>
-            <w:u w:val="none"/>
-          </w:rPr>
-          <w:t>For</w:t>
-        </w:r>
-        <w:proofErr w:type="gramEnd"/>
-        <w:r>
-          <w:rPr>
-            <w:rStyle w:val="Hiperligao"/>
-            <w:rFonts w:ascii="Arial" w:hAnsi="Arial" w:cs="Arial"/>
-            <w:color w:val="auto"/>
-            <w:sz w:val="18"/>
-            <w:szCs w:val="18"/>
-            <w:highlight w:val="yellow"/>
-            <w:u w:val="none"/>
-          </w:rPr>
-          <w:t xml:space="preserve"> Loops</w:t>
+          <w:t>Iterate Through All an Array's Items Using For Loops</w:t>
         </w:r>
       </w:hyperlink>
     </w:p>
@@ -800,6 +590,7 @@
           <w:rFonts w:ascii="Arial" w:hAnsi="Arial" w:cs="Arial"/>
           <w:sz w:val="18"/>
           <w:szCs w:val="18"/>
+          <w:highlight w:val="yellow"/>
         </w:rPr>
       </w:pPr>
       <w:hyperlink r:id="rId21" w:history="1">
@@ -810,6 +601,7 @@
             <w:color w:val="auto"/>
             <w:sz w:val="18"/>
             <w:szCs w:val="18"/>
+            <w:highlight w:val="yellow"/>
             <w:u w:val="none"/>
           </w:rPr>
           <w:t>Check if an Object has a Property</w:t>
@@ -827,6 +619,7 @@
           <w:rFonts w:ascii="Arial" w:hAnsi="Arial" w:cs="Arial"/>
           <w:sz w:val="18"/>
           <w:szCs w:val="18"/>
+          <w:highlight w:val="yellow"/>
         </w:rPr>
       </w:pPr>
       <w:hyperlink r:id="rId22" w:history="1">
@@ -837,6 +630,7 @@
             <w:color w:val="auto"/>
             <w:sz w:val="18"/>
             <w:szCs w:val="18"/>
+            <w:highlight w:val="yellow"/>
             <w:u w:val="none"/>
           </w:rPr>
           <w:t>Iterate Through the Keys of an Object with a for...in Statement</w:t>
@@ -866,31 +660,7 @@
             <w:szCs w:val="18"/>
             <w:u w:val="none"/>
           </w:rPr>
-          <w:t xml:space="preserve">Generate an Array of All Object Keys with </w:t>
-        </w:r>
-        <w:proofErr w:type="spellStart"/>
-        <w:r>
-          <w:rPr>
-            <w:rStyle w:val="Hiperligao"/>
-            <w:rFonts w:ascii="Arial" w:hAnsi="Arial" w:cs="Arial"/>
-            <w:color w:val="auto"/>
-            <w:sz w:val="18"/>
-            <w:szCs w:val="18"/>
-            <w:u w:val="none"/>
-          </w:rPr>
-          <w:t>Object.keys</w:t>
-        </w:r>
-        <w:proofErr w:type="spellEnd"/>
-        <w:r>
-          <w:rPr>
-            <w:rStyle w:val="Hiperligao"/>
-            <w:rFonts w:ascii="Arial" w:hAnsi="Arial" w:cs="Arial"/>
-            <w:color w:val="auto"/>
-            <w:sz w:val="18"/>
-            <w:szCs w:val="18"/>
-            <w:u w:val="none"/>
-          </w:rPr>
-          <w:t>()</w:t>
+          <w:t>Generate an Array of All Object Keys with Object.keys()</w:t>
         </w:r>
       </w:hyperlink>
     </w:p>
@@ -905,6 +675,7 @@
           <w:rFonts w:ascii="Arial" w:hAnsi="Arial" w:cs="Arial"/>
           <w:sz w:val="18"/>
           <w:szCs w:val="18"/>
+          <w:highlight w:val="yellow"/>
         </w:rPr>
       </w:pPr>
       <w:hyperlink r:id="rId24" w:history="1">
@@ -915,6 +686,7 @@
             <w:color w:val="auto"/>
             <w:sz w:val="18"/>
             <w:szCs w:val="18"/>
+            <w:highlight w:val="yellow"/>
             <w:u w:val="none"/>
           </w:rPr>
           <w:t>Modify an Array Stored in an Object</w:t>
@@ -940,7 +712,20 @@
           <w:szCs w:val="18"/>
           <w:highlight w:val="green"/>
         </w:rPr>
-        <w:t>00% PASSED</w:t>
+        <w:t>6</w:t>
+      </w:r>
+      <w:bookmarkStart w:id="0" w:name="_GoBack"/>
+      <w:bookmarkEnd w:id="0"/>
+      <w:r>
+        <w:rPr>
+          <w:rStyle w:val="Hiperligao"/>
+          <w:rFonts w:ascii="Arial" w:hAnsi="Arial" w:cs="Arial"/>
+          <w:color w:val="auto"/>
+          <w:sz w:val="18"/>
+          <w:szCs w:val="18"/>
+          <w:highlight w:val="green"/>
+        </w:rPr>
+        <w:t>0% PASSED</w:t>
       </w:r>
     </w:p>
     <w:p>

--- a/exercises-course-training/00-basic-data-structures.docx
+++ b/exercises-course-training/00-basic-data-structures.docx
@@ -11,6 +11,7 @@
           <w:szCs w:val="18"/>
         </w:rPr>
       </w:pPr>
+      <w:bookmarkStart w:id="0" w:name="_GoBack"/>
       <w:r>
         <w:rPr>
           <w:rFonts w:ascii="Arial" w:hAnsi="Arial" w:cs="Arial"/>
@@ -56,6 +57,7 @@
         </w:rPr>
         <w:t>In this Basic Data Structures course, you'll learn more about the differences between arrays and objects, and which to use in different situations. You'll also learn how to use helpful JS methods like </w:t>
       </w:r>
+      <w:proofErr w:type="gramStart"/>
       <w:r>
         <w:rPr>
           <w:rStyle w:val="CdigoHTML"/>
@@ -63,7 +65,17 @@
           <w:sz w:val="18"/>
           <w:szCs w:val="18"/>
         </w:rPr>
-        <w:t>splice()</w:t>
+        <w:t>splice(</w:t>
+      </w:r>
+      <w:proofErr w:type="gramEnd"/>
+      <w:r>
+        <w:rPr>
+          <w:rStyle w:val="CdigoHTML"/>
+          <w:rFonts w:ascii="Arial" w:hAnsi="Arial" w:cs="Arial"/>
+          <w:sz w:val="18"/>
+          <w:szCs w:val="18"/>
+        </w:rPr>
+        <w:t>)</w:t>
       </w:r>
       <w:r>
         <w:rPr>
@@ -73,6 +85,7 @@
         </w:rPr>
         <w:t> and </w:t>
       </w:r>
+      <w:proofErr w:type="spellStart"/>
       <w:r>
         <w:rPr>
           <w:rStyle w:val="CdigoHTML"/>
@@ -80,7 +93,17 @@
           <w:sz w:val="18"/>
           <w:szCs w:val="18"/>
         </w:rPr>
-        <w:t>Object.keys()</w:t>
+        <w:t>Object.keys</w:t>
+      </w:r>
+      <w:proofErr w:type="spellEnd"/>
+      <w:r>
+        <w:rPr>
+          <w:rStyle w:val="CdigoHTML"/>
+          <w:rFonts w:ascii="Arial" w:hAnsi="Arial" w:cs="Arial"/>
+          <w:sz w:val="18"/>
+          <w:szCs w:val="18"/>
+        </w:rPr>
+        <w:t>()</w:t>
       </w:r>
       <w:r>
         <w:rPr>
@@ -214,7 +237,31 @@
             <w:szCs w:val="18"/>
             <w:u w:val="none"/>
           </w:rPr>
-          <w:t>Add Items to an Array with push() and unshift()</w:t>
+          <w:t xml:space="preserve">Add Items to an Array with </w:t>
+        </w:r>
+        <w:proofErr w:type="gramStart"/>
+        <w:r>
+          <w:rPr>
+            <w:rStyle w:val="Hiperligao"/>
+            <w:rFonts w:ascii="Arial" w:hAnsi="Arial" w:cs="Arial"/>
+            <w:color w:val="auto"/>
+            <w:sz w:val="18"/>
+            <w:szCs w:val="18"/>
+            <w:u w:val="none"/>
+          </w:rPr>
+          <w:t>push(</w:t>
+        </w:r>
+        <w:proofErr w:type="gramEnd"/>
+        <w:r>
+          <w:rPr>
+            <w:rStyle w:val="Hiperligao"/>
+            <w:rFonts w:ascii="Arial" w:hAnsi="Arial" w:cs="Arial"/>
+            <w:color w:val="auto"/>
+            <w:sz w:val="18"/>
+            <w:szCs w:val="18"/>
+            <w:u w:val="none"/>
+          </w:rPr>
+          <w:t>) and unshift()</w:t>
         </w:r>
       </w:hyperlink>
     </w:p>
@@ -241,7 +288,31 @@
             <w:szCs w:val="18"/>
             <w:u w:val="none"/>
           </w:rPr>
-          <w:t>Remove Items from an Array with pop() and shift()</w:t>
+          <w:t xml:space="preserve">Remove Items from an Array with </w:t>
+        </w:r>
+        <w:proofErr w:type="gramStart"/>
+        <w:r>
+          <w:rPr>
+            <w:rStyle w:val="Hiperligao"/>
+            <w:rFonts w:ascii="Arial" w:hAnsi="Arial" w:cs="Arial"/>
+            <w:color w:val="auto"/>
+            <w:sz w:val="18"/>
+            <w:szCs w:val="18"/>
+            <w:u w:val="none"/>
+          </w:rPr>
+          <w:t>pop(</w:t>
+        </w:r>
+        <w:proofErr w:type="gramEnd"/>
+        <w:r>
+          <w:rPr>
+            <w:rStyle w:val="Hiperligao"/>
+            <w:rFonts w:ascii="Arial" w:hAnsi="Arial" w:cs="Arial"/>
+            <w:color w:val="auto"/>
+            <w:sz w:val="18"/>
+            <w:szCs w:val="18"/>
+            <w:u w:val="none"/>
+          </w:rPr>
+          <w:t>) and shift()</w:t>
         </w:r>
       </w:hyperlink>
     </w:p>
@@ -268,7 +339,31 @@
             <w:szCs w:val="18"/>
             <w:u w:val="none"/>
           </w:rPr>
-          <w:t>Remove Items Using splice()</w:t>
+          <w:t xml:space="preserve">Remove Items Using </w:t>
+        </w:r>
+        <w:proofErr w:type="gramStart"/>
+        <w:r>
+          <w:rPr>
+            <w:rStyle w:val="Hiperligao"/>
+            <w:rFonts w:ascii="Arial" w:hAnsi="Arial" w:cs="Arial"/>
+            <w:color w:val="auto"/>
+            <w:sz w:val="18"/>
+            <w:szCs w:val="18"/>
+            <w:u w:val="none"/>
+          </w:rPr>
+          <w:t>splice(</w:t>
+        </w:r>
+        <w:proofErr w:type="gramEnd"/>
+        <w:r>
+          <w:rPr>
+            <w:rStyle w:val="Hiperligao"/>
+            <w:rFonts w:ascii="Arial" w:hAnsi="Arial" w:cs="Arial"/>
+            <w:color w:val="auto"/>
+            <w:sz w:val="18"/>
+            <w:szCs w:val="18"/>
+            <w:u w:val="none"/>
+          </w:rPr>
+          <w:t>)</w:t>
         </w:r>
       </w:hyperlink>
     </w:p>
@@ -295,7 +390,31 @@
             <w:szCs w:val="18"/>
             <w:u w:val="none"/>
           </w:rPr>
-          <w:t>Add Items Using splice()</w:t>
+          <w:t xml:space="preserve">Add Items Using </w:t>
+        </w:r>
+        <w:proofErr w:type="gramStart"/>
+        <w:r>
+          <w:rPr>
+            <w:rStyle w:val="Hiperligao"/>
+            <w:rFonts w:ascii="Arial" w:hAnsi="Arial" w:cs="Arial"/>
+            <w:color w:val="auto"/>
+            <w:sz w:val="18"/>
+            <w:szCs w:val="18"/>
+            <w:u w:val="none"/>
+          </w:rPr>
+          <w:t>splice(</w:t>
+        </w:r>
+        <w:proofErr w:type="gramEnd"/>
+        <w:r>
+          <w:rPr>
+            <w:rStyle w:val="Hiperligao"/>
+            <w:rFonts w:ascii="Arial" w:hAnsi="Arial" w:cs="Arial"/>
+            <w:color w:val="auto"/>
+            <w:sz w:val="18"/>
+            <w:szCs w:val="18"/>
+            <w:u w:val="none"/>
+          </w:rPr>
+          <w:t>)</w:t>
         </w:r>
       </w:hyperlink>
     </w:p>
@@ -322,7 +441,31 @@
             <w:szCs w:val="18"/>
             <w:u w:val="none"/>
           </w:rPr>
-          <w:t>Copy Array Items Using slice()</w:t>
+          <w:t xml:space="preserve">Copy Array Items Using </w:t>
+        </w:r>
+        <w:proofErr w:type="gramStart"/>
+        <w:r>
+          <w:rPr>
+            <w:rStyle w:val="Hiperligao"/>
+            <w:rFonts w:ascii="Arial" w:hAnsi="Arial" w:cs="Arial"/>
+            <w:color w:val="auto"/>
+            <w:sz w:val="18"/>
+            <w:szCs w:val="18"/>
+            <w:u w:val="none"/>
+          </w:rPr>
+          <w:t>slice(</w:t>
+        </w:r>
+        <w:proofErr w:type="gramEnd"/>
+        <w:r>
+          <w:rPr>
+            <w:rStyle w:val="Hiperligao"/>
+            <w:rFonts w:ascii="Arial" w:hAnsi="Arial" w:cs="Arial"/>
+            <w:color w:val="auto"/>
+            <w:sz w:val="18"/>
+            <w:szCs w:val="18"/>
+            <w:u w:val="none"/>
+          </w:rPr>
+          <w:t>)</w:t>
         </w:r>
       </w:hyperlink>
     </w:p>
@@ -337,7 +480,6 @@
           <w:rFonts w:ascii="Arial" w:hAnsi="Arial" w:cs="Arial"/>
           <w:sz w:val="18"/>
           <w:szCs w:val="18"/>
-          <w:highlight w:val="yellow"/>
         </w:rPr>
       </w:pPr>
       <w:hyperlink r:id="rId12" w:history="1">
@@ -348,7 +490,6 @@
             <w:color w:val="auto"/>
             <w:sz w:val="18"/>
             <w:szCs w:val="18"/>
-            <w:highlight w:val="yellow"/>
             <w:u w:val="none"/>
           </w:rPr>
           <w:t>Copy an Array with the Spread Operator</w:t>
@@ -393,7 +534,6 @@
           <w:rFonts w:ascii="Arial" w:hAnsi="Arial" w:cs="Arial"/>
           <w:sz w:val="18"/>
           <w:szCs w:val="18"/>
-          <w:highlight w:val="yellow"/>
         </w:rPr>
       </w:pPr>
       <w:hyperlink r:id="rId14" w:history="1">
@@ -404,10 +544,46 @@
             <w:color w:val="auto"/>
             <w:sz w:val="18"/>
             <w:szCs w:val="18"/>
-            <w:highlight w:val="yellow"/>
-            <w:u w:val="none"/>
-          </w:rPr>
-          <w:t>Check For The Presence of an Element With indexOf()</w:t>
+            <w:u w:val="none"/>
+          </w:rPr>
+          <w:t xml:space="preserve">Check For The Presence of an Element With </w:t>
+        </w:r>
+        <w:proofErr w:type="spellStart"/>
+        <w:proofErr w:type="gramStart"/>
+        <w:r>
+          <w:rPr>
+            <w:rStyle w:val="Hiperligao"/>
+            <w:rFonts w:ascii="Arial" w:hAnsi="Arial" w:cs="Arial"/>
+            <w:color w:val="auto"/>
+            <w:sz w:val="18"/>
+            <w:szCs w:val="18"/>
+            <w:u w:val="none"/>
+          </w:rPr>
+          <w:t>indexOf</w:t>
+        </w:r>
+        <w:proofErr w:type="spellEnd"/>
+        <w:r>
+          <w:rPr>
+            <w:rStyle w:val="Hiperligao"/>
+            <w:rFonts w:ascii="Arial" w:hAnsi="Arial" w:cs="Arial"/>
+            <w:color w:val="auto"/>
+            <w:sz w:val="18"/>
+            <w:szCs w:val="18"/>
+            <w:u w:val="none"/>
+          </w:rPr>
+          <w:t>(</w:t>
+        </w:r>
+        <w:proofErr w:type="gramEnd"/>
+        <w:r>
+          <w:rPr>
+            <w:rStyle w:val="Hiperligao"/>
+            <w:rFonts w:ascii="Arial" w:hAnsi="Arial" w:cs="Arial"/>
+            <w:color w:val="auto"/>
+            <w:sz w:val="18"/>
+            <w:szCs w:val="18"/>
+            <w:u w:val="none"/>
+          </w:rPr>
+          <w:t>)</w:t>
         </w:r>
       </w:hyperlink>
     </w:p>
@@ -422,7 +598,6 @@
           <w:rFonts w:ascii="Arial" w:hAnsi="Arial" w:cs="Arial"/>
           <w:sz w:val="18"/>
           <w:szCs w:val="18"/>
-          <w:highlight w:val="yellow"/>
         </w:rPr>
       </w:pPr>
       <w:hyperlink r:id="rId15" w:history="1">
@@ -433,10 +608,33 @@
             <w:color w:val="auto"/>
             <w:sz w:val="18"/>
             <w:szCs w:val="18"/>
-            <w:highlight w:val="yellow"/>
-            <w:u w:val="none"/>
-          </w:rPr>
-          <w:t>Iterate Through All an Array's Items Using For Loops</w:t>
+            <w:u w:val="none"/>
+          </w:rPr>
+          <w:t xml:space="preserve">Iterate Through All an Array's Items Using </w:t>
+        </w:r>
+        <w:proofErr w:type="gramStart"/>
+        <w:r>
+          <w:rPr>
+            <w:rStyle w:val="Hiperligao"/>
+            <w:rFonts w:ascii="Arial" w:hAnsi="Arial" w:cs="Arial"/>
+            <w:color w:val="auto"/>
+            <w:sz w:val="18"/>
+            <w:szCs w:val="18"/>
+            <w:u w:val="none"/>
+          </w:rPr>
+          <w:t>For</w:t>
+        </w:r>
+        <w:proofErr w:type="gramEnd"/>
+        <w:r>
+          <w:rPr>
+            <w:rStyle w:val="Hiperligao"/>
+            <w:rFonts w:ascii="Arial" w:hAnsi="Arial" w:cs="Arial"/>
+            <w:color w:val="auto"/>
+            <w:sz w:val="18"/>
+            <w:szCs w:val="18"/>
+            <w:u w:val="none"/>
+          </w:rPr>
+          <w:t xml:space="preserve"> Loops</w:t>
         </w:r>
       </w:hyperlink>
     </w:p>
@@ -451,7 +649,6 @@
           <w:rFonts w:ascii="Arial" w:hAnsi="Arial" w:cs="Arial"/>
           <w:sz w:val="18"/>
           <w:szCs w:val="18"/>
-          <w:highlight w:val="yellow"/>
         </w:rPr>
       </w:pPr>
       <w:hyperlink r:id="rId16" w:history="1">
@@ -462,7 +659,6 @@
             <w:color w:val="auto"/>
             <w:sz w:val="18"/>
             <w:szCs w:val="18"/>
-            <w:highlight w:val="yellow"/>
             <w:u w:val="none"/>
           </w:rPr>
           <w:t>Create complex multi-dimensional arrays</w:t>
@@ -534,7 +730,6 @@
           <w:rFonts w:ascii="Arial" w:hAnsi="Arial" w:cs="Arial"/>
           <w:sz w:val="18"/>
           <w:szCs w:val="18"/>
-          <w:highlight w:val="yellow"/>
         </w:rPr>
       </w:pPr>
       <w:hyperlink r:id="rId19" w:history="1">
@@ -545,7 +740,6 @@
             <w:color w:val="auto"/>
             <w:sz w:val="18"/>
             <w:szCs w:val="18"/>
-            <w:highlight w:val="yellow"/>
             <w:u w:val="none"/>
           </w:rPr>
           <w:t>Access Property Names with Bracket Notation</w:t>
@@ -590,7 +784,6 @@
           <w:rFonts w:ascii="Arial" w:hAnsi="Arial" w:cs="Arial"/>
           <w:sz w:val="18"/>
           <w:szCs w:val="18"/>
-          <w:highlight w:val="yellow"/>
         </w:rPr>
       </w:pPr>
       <w:hyperlink r:id="rId21" w:history="1">
@@ -601,7 +794,6 @@
             <w:color w:val="auto"/>
             <w:sz w:val="18"/>
             <w:szCs w:val="18"/>
-            <w:highlight w:val="yellow"/>
             <w:u w:val="none"/>
           </w:rPr>
           <w:t>Check if an Object has a Property</w:t>
@@ -619,7 +811,6 @@
           <w:rFonts w:ascii="Arial" w:hAnsi="Arial" w:cs="Arial"/>
           <w:sz w:val="18"/>
           <w:szCs w:val="18"/>
-          <w:highlight w:val="yellow"/>
         </w:rPr>
       </w:pPr>
       <w:hyperlink r:id="rId22" w:history="1">
@@ -630,7 +821,6 @@
             <w:color w:val="auto"/>
             <w:sz w:val="18"/>
             <w:szCs w:val="18"/>
-            <w:highlight w:val="yellow"/>
             <w:u w:val="none"/>
           </w:rPr>
           <w:t>Iterate Through the Keys of an Object with a for...in Statement</w:t>
@@ -660,7 +850,31 @@
             <w:szCs w:val="18"/>
             <w:u w:val="none"/>
           </w:rPr>
-          <w:t>Generate an Array of All Object Keys with Object.keys()</w:t>
+          <w:t xml:space="preserve">Generate an Array of All Object Keys with </w:t>
+        </w:r>
+        <w:proofErr w:type="spellStart"/>
+        <w:r>
+          <w:rPr>
+            <w:rStyle w:val="Hiperligao"/>
+            <w:rFonts w:ascii="Arial" w:hAnsi="Arial" w:cs="Arial"/>
+            <w:color w:val="auto"/>
+            <w:sz w:val="18"/>
+            <w:szCs w:val="18"/>
+            <w:u w:val="none"/>
+          </w:rPr>
+          <w:t>Object.keys</w:t>
+        </w:r>
+        <w:proofErr w:type="spellEnd"/>
+        <w:r>
+          <w:rPr>
+            <w:rStyle w:val="Hiperligao"/>
+            <w:rFonts w:ascii="Arial" w:hAnsi="Arial" w:cs="Arial"/>
+            <w:color w:val="auto"/>
+            <w:sz w:val="18"/>
+            <w:szCs w:val="18"/>
+            <w:u w:val="none"/>
+          </w:rPr>
+          <w:t>()</w:t>
         </w:r>
       </w:hyperlink>
     </w:p>
@@ -675,7 +889,6 @@
           <w:rFonts w:ascii="Arial" w:hAnsi="Arial" w:cs="Arial"/>
           <w:sz w:val="18"/>
           <w:szCs w:val="18"/>
-          <w:highlight w:val="yellow"/>
         </w:rPr>
       </w:pPr>
       <w:hyperlink r:id="rId24" w:history="1">
@@ -686,7 +899,6 @@
             <w:color w:val="auto"/>
             <w:sz w:val="18"/>
             <w:szCs w:val="18"/>
-            <w:highlight w:val="yellow"/>
             <w:u w:val="none"/>
           </w:rPr>
           <w:t>Modify an Array Stored in an Object</w:t>
@@ -712,20 +924,7 @@
           <w:szCs w:val="18"/>
           <w:highlight w:val="green"/>
         </w:rPr>
-        <w:t>6</w:t>
-      </w:r>
-      <w:bookmarkStart w:id="0" w:name="_GoBack"/>
-      <w:bookmarkEnd w:id="0"/>
-      <w:r>
-        <w:rPr>
-          <w:rStyle w:val="Hiperligao"/>
-          <w:rFonts w:ascii="Arial" w:hAnsi="Arial" w:cs="Arial"/>
-          <w:color w:val="auto"/>
-          <w:sz w:val="18"/>
-          <w:szCs w:val="18"/>
-          <w:highlight w:val="green"/>
-        </w:rPr>
-        <w:t>0% PASSED</w:t>
+        <w:t>00% PASSED</w:t>
       </w:r>
     </w:p>
     <w:p>
@@ -746,6 +945,7 @@
         </w:rPr>
       </w:pPr>
     </w:p>
+    <w:bookmarkEnd w:id="0"/>
     <w:p>
       <w:pPr>
         <w:rPr>

--- a/exercises-course-training/00-basic-data-structures.docx
+++ b/exercises-course-training/00-basic-data-structures.docx
@@ -11,7 +11,6 @@
           <w:szCs w:val="18"/>
         </w:rPr>
       </w:pPr>
-      <w:bookmarkStart w:id="0" w:name="_GoBack"/>
       <w:r>
         <w:rPr>
           <w:rFonts w:ascii="Arial" w:hAnsi="Arial" w:cs="Arial"/>
@@ -57,7 +56,6 @@
         </w:rPr>
         <w:t>In this Basic Data Structures course, you'll learn more about the differences between arrays and objects, and which to use in different situations. You'll also learn how to use helpful JS methods like </w:t>
       </w:r>
-      <w:proofErr w:type="gramStart"/>
       <w:r>
         <w:rPr>
           <w:rStyle w:val="CdigoHTML"/>
@@ -65,17 +63,7 @@
           <w:sz w:val="18"/>
           <w:szCs w:val="18"/>
         </w:rPr>
-        <w:t>splice(</w:t>
-      </w:r>
-      <w:proofErr w:type="gramEnd"/>
-      <w:r>
-        <w:rPr>
-          <w:rStyle w:val="CdigoHTML"/>
-          <w:rFonts w:ascii="Arial" w:hAnsi="Arial" w:cs="Arial"/>
-          <w:sz w:val="18"/>
-          <w:szCs w:val="18"/>
-        </w:rPr>
-        <w:t>)</w:t>
+        <w:t>splice()</w:t>
       </w:r>
       <w:r>
         <w:rPr>
@@ -85,7 +73,6 @@
         </w:rPr>
         <w:t> and </w:t>
       </w:r>
-      <w:proofErr w:type="spellStart"/>
       <w:r>
         <w:rPr>
           <w:rStyle w:val="CdigoHTML"/>
@@ -93,17 +80,7 @@
           <w:sz w:val="18"/>
           <w:szCs w:val="18"/>
         </w:rPr>
-        <w:t>Object.keys</w:t>
-      </w:r>
-      <w:proofErr w:type="spellEnd"/>
-      <w:r>
-        <w:rPr>
-          <w:rStyle w:val="CdigoHTML"/>
-          <w:rFonts w:ascii="Arial" w:hAnsi="Arial" w:cs="Arial"/>
-          <w:sz w:val="18"/>
-          <w:szCs w:val="18"/>
-        </w:rPr>
-        <w:t>()</w:t>
+        <w:t>Object.keys()</w:t>
       </w:r>
       <w:r>
         <w:rPr>
@@ -237,31 +214,7 @@
             <w:szCs w:val="18"/>
             <w:u w:val="none"/>
           </w:rPr>
-          <w:t xml:space="preserve">Add Items to an Array with </w:t>
-        </w:r>
-        <w:proofErr w:type="gramStart"/>
-        <w:r>
-          <w:rPr>
-            <w:rStyle w:val="Hiperligao"/>
-            <w:rFonts w:ascii="Arial" w:hAnsi="Arial" w:cs="Arial"/>
-            <w:color w:val="auto"/>
-            <w:sz w:val="18"/>
-            <w:szCs w:val="18"/>
-            <w:u w:val="none"/>
-          </w:rPr>
-          <w:t>push(</w:t>
-        </w:r>
-        <w:proofErr w:type="gramEnd"/>
-        <w:r>
-          <w:rPr>
-            <w:rStyle w:val="Hiperligao"/>
-            <w:rFonts w:ascii="Arial" w:hAnsi="Arial" w:cs="Arial"/>
-            <w:color w:val="auto"/>
-            <w:sz w:val="18"/>
-            <w:szCs w:val="18"/>
-            <w:u w:val="none"/>
-          </w:rPr>
-          <w:t>) and unshift()</w:t>
+          <w:t>Add Items to an Array with push() and unshift()</w:t>
         </w:r>
       </w:hyperlink>
     </w:p>
@@ -288,31 +241,7 @@
             <w:szCs w:val="18"/>
             <w:u w:val="none"/>
           </w:rPr>
-          <w:t xml:space="preserve">Remove Items from an Array with </w:t>
-        </w:r>
-        <w:proofErr w:type="gramStart"/>
-        <w:r>
-          <w:rPr>
-            <w:rStyle w:val="Hiperligao"/>
-            <w:rFonts w:ascii="Arial" w:hAnsi="Arial" w:cs="Arial"/>
-            <w:color w:val="auto"/>
-            <w:sz w:val="18"/>
-            <w:szCs w:val="18"/>
-            <w:u w:val="none"/>
-          </w:rPr>
-          <w:t>pop(</w:t>
-        </w:r>
-        <w:proofErr w:type="gramEnd"/>
-        <w:r>
-          <w:rPr>
-            <w:rStyle w:val="Hiperligao"/>
-            <w:rFonts w:ascii="Arial" w:hAnsi="Arial" w:cs="Arial"/>
-            <w:color w:val="auto"/>
-            <w:sz w:val="18"/>
-            <w:szCs w:val="18"/>
-            <w:u w:val="none"/>
-          </w:rPr>
-          <w:t>) and shift()</w:t>
+          <w:t>Remove Items from an Array with pop() and shift()</w:t>
         </w:r>
       </w:hyperlink>
     </w:p>
@@ -339,31 +268,7 @@
             <w:szCs w:val="18"/>
             <w:u w:val="none"/>
           </w:rPr>
-          <w:t xml:space="preserve">Remove Items Using </w:t>
-        </w:r>
-        <w:proofErr w:type="gramStart"/>
-        <w:r>
-          <w:rPr>
-            <w:rStyle w:val="Hiperligao"/>
-            <w:rFonts w:ascii="Arial" w:hAnsi="Arial" w:cs="Arial"/>
-            <w:color w:val="auto"/>
-            <w:sz w:val="18"/>
-            <w:szCs w:val="18"/>
-            <w:u w:val="none"/>
-          </w:rPr>
-          <w:t>splice(</w:t>
-        </w:r>
-        <w:proofErr w:type="gramEnd"/>
-        <w:r>
-          <w:rPr>
-            <w:rStyle w:val="Hiperligao"/>
-            <w:rFonts w:ascii="Arial" w:hAnsi="Arial" w:cs="Arial"/>
-            <w:color w:val="auto"/>
-            <w:sz w:val="18"/>
-            <w:szCs w:val="18"/>
-            <w:u w:val="none"/>
-          </w:rPr>
-          <w:t>)</w:t>
+          <w:t>Remove Items Using splice()</w:t>
         </w:r>
       </w:hyperlink>
     </w:p>
@@ -390,31 +295,7 @@
             <w:szCs w:val="18"/>
             <w:u w:val="none"/>
           </w:rPr>
-          <w:t xml:space="preserve">Add Items Using </w:t>
-        </w:r>
-        <w:proofErr w:type="gramStart"/>
-        <w:r>
-          <w:rPr>
-            <w:rStyle w:val="Hiperligao"/>
-            <w:rFonts w:ascii="Arial" w:hAnsi="Arial" w:cs="Arial"/>
-            <w:color w:val="auto"/>
-            <w:sz w:val="18"/>
-            <w:szCs w:val="18"/>
-            <w:u w:val="none"/>
-          </w:rPr>
-          <w:t>splice(</w:t>
-        </w:r>
-        <w:proofErr w:type="gramEnd"/>
-        <w:r>
-          <w:rPr>
-            <w:rStyle w:val="Hiperligao"/>
-            <w:rFonts w:ascii="Arial" w:hAnsi="Arial" w:cs="Arial"/>
-            <w:color w:val="auto"/>
-            <w:sz w:val="18"/>
-            <w:szCs w:val="18"/>
-            <w:u w:val="none"/>
-          </w:rPr>
-          <w:t>)</w:t>
+          <w:t>Add Items Using splice()</w:t>
         </w:r>
       </w:hyperlink>
     </w:p>
@@ -441,31 +322,7 @@
             <w:szCs w:val="18"/>
             <w:u w:val="none"/>
           </w:rPr>
-          <w:t xml:space="preserve">Copy Array Items Using </w:t>
-        </w:r>
-        <w:proofErr w:type="gramStart"/>
-        <w:r>
-          <w:rPr>
-            <w:rStyle w:val="Hiperligao"/>
-            <w:rFonts w:ascii="Arial" w:hAnsi="Arial" w:cs="Arial"/>
-            <w:color w:val="auto"/>
-            <w:sz w:val="18"/>
-            <w:szCs w:val="18"/>
-            <w:u w:val="none"/>
-          </w:rPr>
-          <w:t>slice(</w:t>
-        </w:r>
-        <w:proofErr w:type="gramEnd"/>
-        <w:r>
-          <w:rPr>
-            <w:rStyle w:val="Hiperligao"/>
-            <w:rFonts w:ascii="Arial" w:hAnsi="Arial" w:cs="Arial"/>
-            <w:color w:val="auto"/>
-            <w:sz w:val="18"/>
-            <w:szCs w:val="18"/>
-            <w:u w:val="none"/>
-          </w:rPr>
-          <w:t>)</w:t>
+          <w:t>Copy Array Items Using slice()</w:t>
         </w:r>
       </w:hyperlink>
     </w:p>
@@ -534,6 +391,7 @@
           <w:rFonts w:ascii="Arial" w:hAnsi="Arial" w:cs="Arial"/>
           <w:sz w:val="18"/>
           <w:szCs w:val="18"/>
+          <w:highlight w:val="yellow"/>
         </w:rPr>
       </w:pPr>
       <w:hyperlink r:id="rId14" w:history="1">
@@ -544,46 +402,10 @@
             <w:color w:val="auto"/>
             <w:sz w:val="18"/>
             <w:szCs w:val="18"/>
+            <w:highlight w:val="yellow"/>
             <w:u w:val="none"/>
           </w:rPr>
-          <w:t xml:space="preserve">Check For The Presence of an Element With </w:t>
-        </w:r>
-        <w:proofErr w:type="spellStart"/>
-        <w:proofErr w:type="gramStart"/>
-        <w:r>
-          <w:rPr>
-            <w:rStyle w:val="Hiperligao"/>
-            <w:rFonts w:ascii="Arial" w:hAnsi="Arial" w:cs="Arial"/>
-            <w:color w:val="auto"/>
-            <w:sz w:val="18"/>
-            <w:szCs w:val="18"/>
-            <w:u w:val="none"/>
-          </w:rPr>
-          <w:t>indexOf</w:t>
-        </w:r>
-        <w:proofErr w:type="spellEnd"/>
-        <w:r>
-          <w:rPr>
-            <w:rStyle w:val="Hiperligao"/>
-            <w:rFonts w:ascii="Arial" w:hAnsi="Arial" w:cs="Arial"/>
-            <w:color w:val="auto"/>
-            <w:sz w:val="18"/>
-            <w:szCs w:val="18"/>
-            <w:u w:val="none"/>
-          </w:rPr>
-          <w:t>(</w:t>
-        </w:r>
-        <w:proofErr w:type="gramEnd"/>
-        <w:r>
-          <w:rPr>
-            <w:rStyle w:val="Hiperligao"/>
-            <w:rFonts w:ascii="Arial" w:hAnsi="Arial" w:cs="Arial"/>
-            <w:color w:val="auto"/>
-            <w:sz w:val="18"/>
-            <w:szCs w:val="18"/>
-            <w:u w:val="none"/>
-          </w:rPr>
-          <w:t>)</w:t>
+          <w:t>Check For The Presence of an Element With indexOf()</w:t>
         </w:r>
       </w:hyperlink>
     </w:p>
@@ -598,6 +420,7 @@
           <w:rFonts w:ascii="Arial" w:hAnsi="Arial" w:cs="Arial"/>
           <w:sz w:val="18"/>
           <w:szCs w:val="18"/>
+          <w:highlight w:val="yellow"/>
         </w:rPr>
       </w:pPr>
       <w:hyperlink r:id="rId15" w:history="1">
@@ -608,33 +431,10 @@
             <w:color w:val="auto"/>
             <w:sz w:val="18"/>
             <w:szCs w:val="18"/>
+            <w:highlight w:val="yellow"/>
             <w:u w:val="none"/>
           </w:rPr>
-          <w:t xml:space="preserve">Iterate Through All an Array's Items Using </w:t>
-        </w:r>
-        <w:proofErr w:type="gramStart"/>
-        <w:r>
-          <w:rPr>
-            <w:rStyle w:val="Hiperligao"/>
-            <w:rFonts w:ascii="Arial" w:hAnsi="Arial" w:cs="Arial"/>
-            <w:color w:val="auto"/>
-            <w:sz w:val="18"/>
-            <w:szCs w:val="18"/>
-            <w:u w:val="none"/>
-          </w:rPr>
-          <w:t>For</w:t>
-        </w:r>
-        <w:proofErr w:type="gramEnd"/>
-        <w:r>
-          <w:rPr>
-            <w:rStyle w:val="Hiperligao"/>
-            <w:rFonts w:ascii="Arial" w:hAnsi="Arial" w:cs="Arial"/>
-            <w:color w:val="auto"/>
-            <w:sz w:val="18"/>
-            <w:szCs w:val="18"/>
-            <w:u w:val="none"/>
-          </w:rPr>
-          <w:t xml:space="preserve"> Loops</w:t>
+          <w:t>Iterate Through All an Array's Items Using For Loops</w:t>
         </w:r>
       </w:hyperlink>
     </w:p>
@@ -811,6 +611,7 @@
           <w:rFonts w:ascii="Arial" w:hAnsi="Arial" w:cs="Arial"/>
           <w:sz w:val="18"/>
           <w:szCs w:val="18"/>
+          <w:highlight w:val="yellow"/>
         </w:rPr>
       </w:pPr>
       <w:hyperlink r:id="rId22" w:history="1">
@@ -821,6 +622,7 @@
             <w:color w:val="auto"/>
             <w:sz w:val="18"/>
             <w:szCs w:val="18"/>
+            <w:highlight w:val="yellow"/>
             <w:u w:val="none"/>
           </w:rPr>
           <w:t>Iterate Through the Keys of an Object with a for...in Statement</w:t>
@@ -838,6 +640,7 @@
           <w:rFonts w:ascii="Arial" w:hAnsi="Arial" w:cs="Arial"/>
           <w:sz w:val="18"/>
           <w:szCs w:val="18"/>
+          <w:highlight w:val="yellow"/>
         </w:rPr>
       </w:pPr>
       <w:hyperlink r:id="rId23" w:history="1">
@@ -848,33 +651,10 @@
             <w:color w:val="auto"/>
             <w:sz w:val="18"/>
             <w:szCs w:val="18"/>
+            <w:highlight w:val="yellow"/>
             <w:u w:val="none"/>
           </w:rPr>
-          <w:t xml:space="preserve">Generate an Array of All Object Keys with </w:t>
-        </w:r>
-        <w:proofErr w:type="spellStart"/>
-        <w:r>
-          <w:rPr>
-            <w:rStyle w:val="Hiperligao"/>
-            <w:rFonts w:ascii="Arial" w:hAnsi="Arial" w:cs="Arial"/>
-            <w:color w:val="auto"/>
-            <w:sz w:val="18"/>
-            <w:szCs w:val="18"/>
-            <w:u w:val="none"/>
-          </w:rPr>
-          <w:t>Object.keys</w:t>
-        </w:r>
-        <w:proofErr w:type="spellEnd"/>
-        <w:r>
-          <w:rPr>
-            <w:rStyle w:val="Hiperligao"/>
-            <w:rFonts w:ascii="Arial" w:hAnsi="Arial" w:cs="Arial"/>
-            <w:color w:val="auto"/>
-            <w:sz w:val="18"/>
-            <w:szCs w:val="18"/>
-            <w:u w:val="none"/>
-          </w:rPr>
-          <w:t>()</w:t>
+          <w:t>Generate an Array of All Object Keys with Object.keys()</w:t>
         </w:r>
       </w:hyperlink>
     </w:p>
@@ -924,7 +704,20 @@
           <w:szCs w:val="18"/>
           <w:highlight w:val="green"/>
         </w:rPr>
-        <w:t>00% PASSED</w:t>
+        <w:t>8</w:t>
+      </w:r>
+      <w:bookmarkStart w:id="0" w:name="_GoBack"/>
+      <w:bookmarkEnd w:id="0"/>
+      <w:r>
+        <w:rPr>
+          <w:rStyle w:val="Hiperligao"/>
+          <w:rFonts w:ascii="Arial" w:hAnsi="Arial" w:cs="Arial"/>
+          <w:color w:val="auto"/>
+          <w:sz w:val="18"/>
+          <w:szCs w:val="18"/>
+          <w:highlight w:val="green"/>
+        </w:rPr>
+        <w:t>0% PASSED</w:t>
       </w:r>
     </w:p>
     <w:p>
@@ -945,7 +738,6 @@
         </w:rPr>
       </w:pPr>
     </w:p>
-    <w:bookmarkEnd w:id="0"/>
     <w:p>
       <w:pPr>
         <w:rPr>

--- a/exercises-course-training/00-basic-data-structures.docx
+++ b/exercises-course-training/00-basic-data-structures.docx
@@ -1,6 +1,6 @@
 
 <file path=word/document.xml><?xml version="1.0" encoding="utf-8"?>
-<w:document xmlns:wpc="http://schemas.microsoft.com/office/word/2010/wordprocessingCanvas" xmlns:cx="http://schemas.microsoft.com/office/drawing/2014/chartex" xmlns:cx1="http://schemas.microsoft.com/office/drawing/2015/9/8/chartex" xmlns:cx2="http://schemas.microsoft.com/office/drawing/2015/10/21/chartex" xmlns:cx3="http://schemas.microsoft.com/office/drawing/2016/5/9/chartex" xmlns:cx4="http://schemas.microsoft.com/office/drawing/2016/5/10/chartex" xmlns:cx5="http://schemas.microsoft.com/office/drawing/2016/5/11/chartex" xmlns:cx6="http://schemas.microsoft.com/office/drawing/2016/5/12/chartex" xmlns:cx7="http://schemas.microsoft.com/office/drawing/2016/5/13/chartex" xmlns:cx8="http://schemas.microsoft.com/office/drawing/2016/5/14/chartex" xmlns:mc="http://schemas.openxmlformats.org/markup-compatibility/2006" xmlns:aink="http://schemas.microsoft.com/office/drawing/2016/ink" xmlns:am3d="http://schemas.microsoft.com/office/drawing/2017/model3d" xmlns:o="urn:schemas-microsoft-com:office:office" xmlns:r="http://schemas.openxmlformats.org/officeDocument/2006/relationships" xmlns:m="http://schemas.openxmlformats.org/officeDocument/2006/math" xmlns:v="urn:schemas-microsoft-com:vml" xmlns:wp14="http://schemas.microsoft.com/office/word/2010/wordprocessingDrawing" xmlns:wp="http://schemas.openxmlformats.org/drawingml/2006/wordprocessingDrawing" xmlns:w10="urn:schemas-microsoft-com:office:word" xmlns:w="http://schemas.openxmlformats.org/wordprocessingml/2006/main" xmlns:w14="http://schemas.microsoft.com/office/word/2010/wordml" xmlns:w15="http://schemas.microsoft.com/office/word/2012/wordml" xmlns:w16cid="http://schemas.microsoft.com/office/word/2016/wordml/cid" xmlns:w16se="http://schemas.microsoft.com/office/word/2015/wordml/symex" xmlns:wpg="http://schemas.microsoft.com/office/word/2010/wordprocessingGroup" xmlns:wpi="http://schemas.microsoft.com/office/word/2010/wordprocessingInk" xmlns:wne="http://schemas.microsoft.com/office/word/2006/wordml" xmlns:wps="http://schemas.microsoft.com/office/word/2010/wordprocessingShape" mc:Ignorable="w14 w15 w16se w16cid wp14">
+<w:document xmlns:wpc="http://schemas.microsoft.com/office/word/2010/wordprocessingCanvas" xmlns:cx="http://schemas.microsoft.com/office/drawing/2014/chartex" xmlns:cx1="http://schemas.microsoft.com/office/drawing/2015/9/8/chartex" xmlns:cx2="http://schemas.microsoft.com/office/drawing/2015/10/21/chartex" xmlns:cx3="http://schemas.microsoft.com/office/drawing/2016/5/9/chartex" xmlns:cx4="http://schemas.microsoft.com/office/drawing/2016/5/10/chartex" xmlns:cx5="http://schemas.microsoft.com/office/drawing/2016/5/11/chartex" xmlns:cx6="http://schemas.microsoft.com/office/drawing/2016/5/12/chartex" xmlns:cx7="http://schemas.microsoft.com/office/drawing/2016/5/13/chartex" xmlns:cx8="http://schemas.microsoft.com/office/drawing/2016/5/14/chartex" xmlns:mc="http://schemas.openxmlformats.org/markup-compatibility/2006" xmlns:aink="http://schemas.microsoft.com/office/drawing/2016/ink" xmlns:am3d="http://schemas.microsoft.com/office/drawing/2017/model3d" xmlns:o="urn:schemas-microsoft-com:office:office" xmlns:oel="http://schemas.microsoft.com/office/2019/extlst" xmlns:r="http://schemas.openxmlformats.org/officeDocument/2006/relationships" xmlns:m="http://schemas.openxmlformats.org/officeDocument/2006/math" xmlns:v="urn:schemas-microsoft-com:vml" xmlns:wp14="http://schemas.microsoft.com/office/word/2010/wordprocessingDrawing" xmlns:wp="http://schemas.openxmlformats.org/drawingml/2006/wordprocessingDrawing" xmlns:w10="urn:schemas-microsoft-com:office:word" xmlns:w="http://schemas.openxmlformats.org/wordprocessingml/2006/main" xmlns:w14="http://schemas.microsoft.com/office/word/2010/wordml" xmlns:w15="http://schemas.microsoft.com/office/word/2012/wordml" xmlns:w16cex="http://schemas.microsoft.com/office/word/2018/wordml/cex" xmlns:w16cid="http://schemas.microsoft.com/office/word/2016/wordml/cid" xmlns:w16="http://schemas.microsoft.com/office/word/2018/wordml" xmlns:w16sdtdh="http://schemas.microsoft.com/office/word/2020/wordml/sdtdatahash" xmlns:w16se="http://schemas.microsoft.com/office/word/2015/wordml/symex" xmlns:wpg="http://schemas.microsoft.com/office/word/2010/wordprocessingGroup" xmlns:wpi="http://schemas.microsoft.com/office/word/2010/wordprocessingInk" xmlns:wne="http://schemas.microsoft.com/office/word/2006/wordml" xmlns:wps="http://schemas.microsoft.com/office/word/2010/wordprocessingShape" mc:Ignorable="w14 w15 w16se w16cid w16 w16cex w16sdtdh wp14">
   <w:body>
     <w:p>
       <w:pPr>
@@ -11,7 +11,6 @@
           <w:szCs w:val="18"/>
         </w:rPr>
       </w:pPr>
-      <w:bookmarkStart w:id="0" w:name="_GoBack"/>
       <w:r>
         <w:rPr>
           <w:rFonts w:ascii="Arial" w:hAnsi="Arial" w:cs="Arial"/>
@@ -57,7 +56,6 @@
         </w:rPr>
         <w:t>In this Basic Data Structures course, you'll learn more about the differences between arrays and objects, and which to use in different situations. You'll also learn how to use helpful JS methods like </w:t>
       </w:r>
-      <w:proofErr w:type="gramStart"/>
       <w:r>
         <w:rPr>
           <w:rStyle w:val="CdigoHTML"/>
@@ -65,17 +63,7 @@
           <w:sz w:val="18"/>
           <w:szCs w:val="18"/>
         </w:rPr>
-        <w:t>splice(</w:t>
-      </w:r>
-      <w:proofErr w:type="gramEnd"/>
-      <w:r>
-        <w:rPr>
-          <w:rStyle w:val="CdigoHTML"/>
-          <w:rFonts w:ascii="Arial" w:hAnsi="Arial" w:cs="Arial"/>
-          <w:sz w:val="18"/>
-          <w:szCs w:val="18"/>
-        </w:rPr>
-        <w:t>)</w:t>
+        <w:t>splice()</w:t>
       </w:r>
       <w:r>
         <w:rPr>
@@ -85,7 +73,6 @@
         </w:rPr>
         <w:t> and </w:t>
       </w:r>
-      <w:proofErr w:type="spellStart"/>
       <w:r>
         <w:rPr>
           <w:rStyle w:val="CdigoHTML"/>
@@ -93,17 +80,7 @@
           <w:sz w:val="18"/>
           <w:szCs w:val="18"/>
         </w:rPr>
-        <w:t>Object.keys</w:t>
-      </w:r>
-      <w:proofErr w:type="spellEnd"/>
-      <w:r>
-        <w:rPr>
-          <w:rStyle w:val="CdigoHTML"/>
-          <w:rFonts w:ascii="Arial" w:hAnsi="Arial" w:cs="Arial"/>
-          <w:sz w:val="18"/>
-          <w:szCs w:val="18"/>
-        </w:rPr>
-        <w:t>()</w:t>
+        <w:t>Object.keys()</w:t>
       </w:r>
       <w:r>
         <w:rPr>
@@ -237,31 +214,7 @@
             <w:szCs w:val="18"/>
             <w:u w:val="none"/>
           </w:rPr>
-          <w:t xml:space="preserve">Add Items to an Array with </w:t>
-        </w:r>
-        <w:proofErr w:type="gramStart"/>
-        <w:r>
-          <w:rPr>
-            <w:rStyle w:val="Hiperligao"/>
-            <w:rFonts w:ascii="Arial" w:hAnsi="Arial" w:cs="Arial"/>
-            <w:color w:val="auto"/>
-            <w:sz w:val="18"/>
-            <w:szCs w:val="18"/>
-            <w:u w:val="none"/>
-          </w:rPr>
-          <w:t>push(</w:t>
-        </w:r>
-        <w:proofErr w:type="gramEnd"/>
-        <w:r>
-          <w:rPr>
-            <w:rStyle w:val="Hiperligao"/>
-            <w:rFonts w:ascii="Arial" w:hAnsi="Arial" w:cs="Arial"/>
-            <w:color w:val="auto"/>
-            <w:sz w:val="18"/>
-            <w:szCs w:val="18"/>
-            <w:u w:val="none"/>
-          </w:rPr>
-          <w:t>) and unshift()</w:t>
+          <w:t>Add Items to an Array with push() and unshift()</w:t>
         </w:r>
       </w:hyperlink>
     </w:p>
@@ -288,31 +241,7 @@
             <w:szCs w:val="18"/>
             <w:u w:val="none"/>
           </w:rPr>
-          <w:t xml:space="preserve">Remove Items from an Array with </w:t>
-        </w:r>
-        <w:proofErr w:type="gramStart"/>
-        <w:r>
-          <w:rPr>
-            <w:rStyle w:val="Hiperligao"/>
-            <w:rFonts w:ascii="Arial" w:hAnsi="Arial" w:cs="Arial"/>
-            <w:color w:val="auto"/>
-            <w:sz w:val="18"/>
-            <w:szCs w:val="18"/>
-            <w:u w:val="none"/>
-          </w:rPr>
-          <w:t>pop(</w:t>
-        </w:r>
-        <w:proofErr w:type="gramEnd"/>
-        <w:r>
-          <w:rPr>
-            <w:rStyle w:val="Hiperligao"/>
-            <w:rFonts w:ascii="Arial" w:hAnsi="Arial" w:cs="Arial"/>
-            <w:color w:val="auto"/>
-            <w:sz w:val="18"/>
-            <w:szCs w:val="18"/>
-            <w:u w:val="none"/>
-          </w:rPr>
-          <w:t>) and shift()</w:t>
+          <w:t>Remove Items from an Array with pop() and shift()</w:t>
         </w:r>
       </w:hyperlink>
     </w:p>
@@ -339,31 +268,7 @@
             <w:szCs w:val="18"/>
             <w:u w:val="none"/>
           </w:rPr>
-          <w:t xml:space="preserve">Remove Items Using </w:t>
-        </w:r>
-        <w:proofErr w:type="gramStart"/>
-        <w:r>
-          <w:rPr>
-            <w:rStyle w:val="Hiperligao"/>
-            <w:rFonts w:ascii="Arial" w:hAnsi="Arial" w:cs="Arial"/>
-            <w:color w:val="auto"/>
-            <w:sz w:val="18"/>
-            <w:szCs w:val="18"/>
-            <w:u w:val="none"/>
-          </w:rPr>
-          <w:t>splice(</w:t>
-        </w:r>
-        <w:proofErr w:type="gramEnd"/>
-        <w:r>
-          <w:rPr>
-            <w:rStyle w:val="Hiperligao"/>
-            <w:rFonts w:ascii="Arial" w:hAnsi="Arial" w:cs="Arial"/>
-            <w:color w:val="auto"/>
-            <w:sz w:val="18"/>
-            <w:szCs w:val="18"/>
-            <w:u w:val="none"/>
-          </w:rPr>
-          <w:t>)</w:t>
+          <w:t>Remove Items Using splice()</w:t>
         </w:r>
       </w:hyperlink>
     </w:p>
@@ -390,31 +295,7 @@
             <w:szCs w:val="18"/>
             <w:u w:val="none"/>
           </w:rPr>
-          <w:t xml:space="preserve">Add Items Using </w:t>
-        </w:r>
-        <w:proofErr w:type="gramStart"/>
-        <w:r>
-          <w:rPr>
-            <w:rStyle w:val="Hiperligao"/>
-            <w:rFonts w:ascii="Arial" w:hAnsi="Arial" w:cs="Arial"/>
-            <w:color w:val="auto"/>
-            <w:sz w:val="18"/>
-            <w:szCs w:val="18"/>
-            <w:u w:val="none"/>
-          </w:rPr>
-          <w:t>splice(</w:t>
-        </w:r>
-        <w:proofErr w:type="gramEnd"/>
-        <w:r>
-          <w:rPr>
-            <w:rStyle w:val="Hiperligao"/>
-            <w:rFonts w:ascii="Arial" w:hAnsi="Arial" w:cs="Arial"/>
-            <w:color w:val="auto"/>
-            <w:sz w:val="18"/>
-            <w:szCs w:val="18"/>
-            <w:u w:val="none"/>
-          </w:rPr>
-          <w:t>)</w:t>
+          <w:t>Add Items Using splice()</w:t>
         </w:r>
       </w:hyperlink>
     </w:p>
@@ -441,31 +322,7 @@
             <w:szCs w:val="18"/>
             <w:u w:val="none"/>
           </w:rPr>
-          <w:t xml:space="preserve">Copy Array Items Using </w:t>
-        </w:r>
-        <w:proofErr w:type="gramStart"/>
-        <w:r>
-          <w:rPr>
-            <w:rStyle w:val="Hiperligao"/>
-            <w:rFonts w:ascii="Arial" w:hAnsi="Arial" w:cs="Arial"/>
-            <w:color w:val="auto"/>
-            <w:sz w:val="18"/>
-            <w:szCs w:val="18"/>
-            <w:u w:val="none"/>
-          </w:rPr>
-          <w:t>slice(</w:t>
-        </w:r>
-        <w:proofErr w:type="gramEnd"/>
-        <w:r>
-          <w:rPr>
-            <w:rStyle w:val="Hiperligao"/>
-            <w:rFonts w:ascii="Arial" w:hAnsi="Arial" w:cs="Arial"/>
-            <w:color w:val="auto"/>
-            <w:sz w:val="18"/>
-            <w:szCs w:val="18"/>
-            <w:u w:val="none"/>
-          </w:rPr>
-          <w:t>)</w:t>
+          <w:t>Copy Array Items Using slice()</w:t>
         </w:r>
       </w:hyperlink>
     </w:p>
@@ -534,6 +391,7 @@
           <w:rFonts w:ascii="Arial" w:hAnsi="Arial" w:cs="Arial"/>
           <w:sz w:val="18"/>
           <w:szCs w:val="18"/>
+          <w:highlight w:val="yellow"/>
         </w:rPr>
       </w:pPr>
       <w:hyperlink r:id="rId14" w:history="1">
@@ -544,46 +402,10 @@
             <w:color w:val="auto"/>
             <w:sz w:val="18"/>
             <w:szCs w:val="18"/>
+            <w:highlight w:val="yellow"/>
             <w:u w:val="none"/>
           </w:rPr>
-          <w:t xml:space="preserve">Check For The Presence of an Element With </w:t>
-        </w:r>
-        <w:proofErr w:type="spellStart"/>
-        <w:proofErr w:type="gramStart"/>
-        <w:r>
-          <w:rPr>
-            <w:rStyle w:val="Hiperligao"/>
-            <w:rFonts w:ascii="Arial" w:hAnsi="Arial" w:cs="Arial"/>
-            <w:color w:val="auto"/>
-            <w:sz w:val="18"/>
-            <w:szCs w:val="18"/>
-            <w:u w:val="none"/>
-          </w:rPr>
-          <w:t>indexOf</w:t>
-        </w:r>
-        <w:proofErr w:type="spellEnd"/>
-        <w:r>
-          <w:rPr>
-            <w:rStyle w:val="Hiperligao"/>
-            <w:rFonts w:ascii="Arial" w:hAnsi="Arial" w:cs="Arial"/>
-            <w:color w:val="auto"/>
-            <w:sz w:val="18"/>
-            <w:szCs w:val="18"/>
-            <w:u w:val="none"/>
-          </w:rPr>
-          <w:t>(</w:t>
-        </w:r>
-        <w:proofErr w:type="gramEnd"/>
-        <w:r>
-          <w:rPr>
-            <w:rStyle w:val="Hiperligao"/>
-            <w:rFonts w:ascii="Arial" w:hAnsi="Arial" w:cs="Arial"/>
-            <w:color w:val="auto"/>
-            <w:sz w:val="18"/>
-            <w:szCs w:val="18"/>
-            <w:u w:val="none"/>
-          </w:rPr>
-          <w:t>)</w:t>
+          <w:t>Check For The Presence of an Element With indexOf()</w:t>
         </w:r>
       </w:hyperlink>
     </w:p>
@@ -598,6 +420,7 @@
           <w:rFonts w:ascii="Arial" w:hAnsi="Arial" w:cs="Arial"/>
           <w:sz w:val="18"/>
           <w:szCs w:val="18"/>
+          <w:highlight w:val="yellow"/>
         </w:rPr>
       </w:pPr>
       <w:hyperlink r:id="rId15" w:history="1">
@@ -608,33 +431,10 @@
             <w:color w:val="auto"/>
             <w:sz w:val="18"/>
             <w:szCs w:val="18"/>
+            <w:highlight w:val="yellow"/>
             <w:u w:val="none"/>
           </w:rPr>
-          <w:t xml:space="preserve">Iterate Through All an Array's Items Using </w:t>
-        </w:r>
-        <w:proofErr w:type="gramStart"/>
-        <w:r>
-          <w:rPr>
-            <w:rStyle w:val="Hiperligao"/>
-            <w:rFonts w:ascii="Arial" w:hAnsi="Arial" w:cs="Arial"/>
-            <w:color w:val="auto"/>
-            <w:sz w:val="18"/>
-            <w:szCs w:val="18"/>
-            <w:u w:val="none"/>
-          </w:rPr>
-          <w:t>For</w:t>
-        </w:r>
-        <w:proofErr w:type="gramEnd"/>
-        <w:r>
-          <w:rPr>
-            <w:rStyle w:val="Hiperligao"/>
-            <w:rFonts w:ascii="Arial" w:hAnsi="Arial" w:cs="Arial"/>
-            <w:color w:val="auto"/>
-            <w:sz w:val="18"/>
-            <w:szCs w:val="18"/>
-            <w:u w:val="none"/>
-          </w:rPr>
-          <w:t xml:space="preserve"> Loops</w:t>
+          <w:t>Iterate Through All an Array's Items Using For Loops</w:t>
         </w:r>
       </w:hyperlink>
     </w:p>
@@ -649,6 +449,7 @@
           <w:rFonts w:ascii="Arial" w:hAnsi="Arial" w:cs="Arial"/>
           <w:sz w:val="18"/>
           <w:szCs w:val="18"/>
+          <w:highlight w:val="yellow"/>
         </w:rPr>
       </w:pPr>
       <w:hyperlink r:id="rId16" w:history="1">
@@ -659,6 +460,7 @@
             <w:color w:val="auto"/>
             <w:sz w:val="18"/>
             <w:szCs w:val="18"/>
+            <w:highlight w:val="yellow"/>
             <w:u w:val="none"/>
           </w:rPr>
           <w:t>Create complex multi-dimensional arrays</w:t>
@@ -784,6 +586,7 @@
           <w:rFonts w:ascii="Arial" w:hAnsi="Arial" w:cs="Arial"/>
           <w:sz w:val="18"/>
           <w:szCs w:val="18"/>
+          <w:highlight w:val="yellow"/>
         </w:rPr>
       </w:pPr>
       <w:hyperlink r:id="rId21" w:history="1">
@@ -794,6 +597,7 @@
             <w:color w:val="auto"/>
             <w:sz w:val="18"/>
             <w:szCs w:val="18"/>
+            <w:highlight w:val="yellow"/>
             <w:u w:val="none"/>
           </w:rPr>
           <w:t>Check if an Object has a Property</w:t>
@@ -811,6 +615,7 @@
           <w:rFonts w:ascii="Arial" w:hAnsi="Arial" w:cs="Arial"/>
           <w:sz w:val="18"/>
           <w:szCs w:val="18"/>
+          <w:highlight w:val="yellow"/>
         </w:rPr>
       </w:pPr>
       <w:hyperlink r:id="rId22" w:history="1">
@@ -821,6 +626,7 @@
             <w:color w:val="auto"/>
             <w:sz w:val="18"/>
             <w:szCs w:val="18"/>
+            <w:highlight w:val="yellow"/>
             <w:u w:val="none"/>
           </w:rPr>
           <w:t>Iterate Through the Keys of an Object with a for...in Statement</w:t>
@@ -850,31 +656,7 @@
             <w:szCs w:val="18"/>
             <w:u w:val="none"/>
           </w:rPr>
-          <w:t xml:space="preserve">Generate an Array of All Object Keys with </w:t>
-        </w:r>
-        <w:proofErr w:type="spellStart"/>
-        <w:r>
-          <w:rPr>
-            <w:rStyle w:val="Hiperligao"/>
-            <w:rFonts w:ascii="Arial" w:hAnsi="Arial" w:cs="Arial"/>
-            <w:color w:val="auto"/>
-            <w:sz w:val="18"/>
-            <w:szCs w:val="18"/>
-            <w:u w:val="none"/>
-          </w:rPr>
-          <w:t>Object.keys</w:t>
-        </w:r>
-        <w:proofErr w:type="spellEnd"/>
-        <w:r>
-          <w:rPr>
-            <w:rStyle w:val="Hiperligao"/>
-            <w:rFonts w:ascii="Arial" w:hAnsi="Arial" w:cs="Arial"/>
-            <w:color w:val="auto"/>
-            <w:sz w:val="18"/>
-            <w:szCs w:val="18"/>
-            <w:u w:val="none"/>
-          </w:rPr>
-          <w:t>()</w:t>
+          <w:t>Generate an Array of All Object Keys with Object.keys()</w:t>
         </w:r>
       </w:hyperlink>
     </w:p>
@@ -889,6 +671,7 @@
           <w:rFonts w:ascii="Arial" w:hAnsi="Arial" w:cs="Arial"/>
           <w:sz w:val="18"/>
           <w:szCs w:val="18"/>
+          <w:highlight w:val="yellow"/>
         </w:rPr>
       </w:pPr>
       <w:hyperlink r:id="rId24" w:history="1">
@@ -899,6 +682,7 @@
             <w:color w:val="auto"/>
             <w:sz w:val="18"/>
             <w:szCs w:val="18"/>
+            <w:highlight w:val="yellow"/>
             <w:u w:val="none"/>
           </w:rPr>
           <w:t>Modify an Array Stored in an Object</w:t>
@@ -924,7 +708,18 @@
           <w:szCs w:val="18"/>
           <w:highlight w:val="green"/>
         </w:rPr>
-        <w:t>00% PASSED</w:t>
+        <w:t>7</w:t>
+      </w:r>
+      <w:r>
+        <w:rPr>
+          <w:rStyle w:val="Hiperligao"/>
+          <w:rFonts w:ascii="Arial" w:hAnsi="Arial" w:cs="Arial"/>
+          <w:color w:val="auto"/>
+          <w:sz w:val="18"/>
+          <w:szCs w:val="18"/>
+          <w:highlight w:val="green"/>
+        </w:rPr>
+        <w:t>0%</w:t>
       </w:r>
     </w:p>
     <w:p>
@@ -945,7 +740,6 @@
         </w:rPr>
       </w:pPr>
     </w:p>
-    <w:bookmarkEnd w:id="0"/>
     <w:p>
       <w:pPr>
         <w:rPr>
@@ -966,7 +760,7 @@
 </file>
 
 <file path=word/numbering.xml><?xml version="1.0" encoding="utf-8"?>
-<w:numbering xmlns:wpc="http://schemas.microsoft.com/office/word/2010/wordprocessingCanvas" xmlns:cx="http://schemas.microsoft.com/office/drawing/2014/chartex" xmlns:cx1="http://schemas.microsoft.com/office/drawing/2015/9/8/chartex" xmlns:cx2="http://schemas.microsoft.com/office/drawing/2015/10/21/chartex" xmlns:cx3="http://schemas.microsoft.com/office/drawing/2016/5/9/chartex" xmlns:cx4="http://schemas.microsoft.com/office/drawing/2016/5/10/chartex" xmlns:cx5="http://schemas.microsoft.com/office/drawing/2016/5/11/chartex" xmlns:cx6="http://schemas.microsoft.com/office/drawing/2016/5/12/chartex" xmlns:cx7="http://schemas.microsoft.com/office/drawing/2016/5/13/chartex" xmlns:cx8="http://schemas.microsoft.com/office/drawing/2016/5/14/chartex" xmlns:mc="http://schemas.openxmlformats.org/markup-compatibility/2006" xmlns:aink="http://schemas.microsoft.com/office/drawing/2016/ink" xmlns:am3d="http://schemas.microsoft.com/office/drawing/2017/model3d" xmlns:o="urn:schemas-microsoft-com:office:office" xmlns:r="http://schemas.openxmlformats.org/officeDocument/2006/relationships" xmlns:m="http://schemas.openxmlformats.org/officeDocument/2006/math" xmlns:v="urn:schemas-microsoft-com:vml" xmlns:wp14="http://schemas.microsoft.com/office/word/2010/wordprocessingDrawing" xmlns:wp="http://schemas.openxmlformats.org/drawingml/2006/wordprocessingDrawing" xmlns:w10="urn:schemas-microsoft-com:office:word" xmlns:w="http://schemas.openxmlformats.org/wordprocessingml/2006/main" xmlns:w14="http://schemas.microsoft.com/office/word/2010/wordml" xmlns:w15="http://schemas.microsoft.com/office/word/2012/wordml" xmlns:w16cid="http://schemas.microsoft.com/office/word/2016/wordml/cid" xmlns:w16se="http://schemas.microsoft.com/office/word/2015/wordml/symex" xmlns:wpg="http://schemas.microsoft.com/office/word/2010/wordprocessingGroup" xmlns:wpi="http://schemas.microsoft.com/office/word/2010/wordprocessingInk" xmlns:wne="http://schemas.microsoft.com/office/word/2006/wordml" xmlns:wps="http://schemas.microsoft.com/office/word/2010/wordprocessingShape" mc:Ignorable="w14 w15 w16se w16cid wp14">
+<w:numbering xmlns:wpc="http://schemas.microsoft.com/office/word/2010/wordprocessingCanvas" xmlns:cx="http://schemas.microsoft.com/office/drawing/2014/chartex" xmlns:cx1="http://schemas.microsoft.com/office/drawing/2015/9/8/chartex" xmlns:cx2="http://schemas.microsoft.com/office/drawing/2015/10/21/chartex" xmlns:cx3="http://schemas.microsoft.com/office/drawing/2016/5/9/chartex" xmlns:cx4="http://schemas.microsoft.com/office/drawing/2016/5/10/chartex" xmlns:cx5="http://schemas.microsoft.com/office/drawing/2016/5/11/chartex" xmlns:cx6="http://schemas.microsoft.com/office/drawing/2016/5/12/chartex" xmlns:cx7="http://schemas.microsoft.com/office/drawing/2016/5/13/chartex" xmlns:cx8="http://schemas.microsoft.com/office/drawing/2016/5/14/chartex" xmlns:mc="http://schemas.openxmlformats.org/markup-compatibility/2006" xmlns:aink="http://schemas.microsoft.com/office/drawing/2016/ink" xmlns:am3d="http://schemas.microsoft.com/office/drawing/2017/model3d" xmlns:o="urn:schemas-microsoft-com:office:office" xmlns:oel="http://schemas.microsoft.com/office/2019/extlst" xmlns:r="http://schemas.openxmlformats.org/officeDocument/2006/relationships" xmlns:m="http://schemas.openxmlformats.org/officeDocument/2006/math" xmlns:v="urn:schemas-microsoft-com:vml" xmlns:wp14="http://schemas.microsoft.com/office/word/2010/wordprocessingDrawing" xmlns:wp="http://schemas.openxmlformats.org/drawingml/2006/wordprocessingDrawing" xmlns:w10="urn:schemas-microsoft-com:office:word" xmlns:w="http://schemas.openxmlformats.org/wordprocessingml/2006/main" xmlns:w14="http://schemas.microsoft.com/office/word/2010/wordml" xmlns:w15="http://schemas.microsoft.com/office/word/2012/wordml" xmlns:w16cex="http://schemas.microsoft.com/office/word/2018/wordml/cex" xmlns:w16cid="http://schemas.microsoft.com/office/word/2016/wordml/cid" xmlns:w16="http://schemas.microsoft.com/office/word/2018/wordml" xmlns:w16sdtdh="http://schemas.microsoft.com/office/word/2020/wordml/sdtdatahash" xmlns:w16se="http://schemas.microsoft.com/office/word/2015/wordml/symex" xmlns:wpg="http://schemas.microsoft.com/office/word/2010/wordprocessingGroup" xmlns:wpi="http://schemas.microsoft.com/office/word/2010/wordprocessingInk" xmlns:wne="http://schemas.microsoft.com/office/word/2006/wordml" xmlns:wps="http://schemas.microsoft.com/office/word/2010/wordprocessingShape" mc:Ignorable="w14 w15 w16se w16cid w16 w16cex w16sdtdh wp14">
   <w:abstractNum w:abstractNumId="0" w15:restartNumberingAfterBreak="0">
     <w:nsid w:val="01AD6B5F"/>
     <w:multiLevelType w:val="hybridMultilevel"/>
@@ -2364,50 +2158,50 @@
       </w:pPr>
     </w:lvl>
   </w:abstractNum>
-  <w:num w:numId="1">
+  <w:num w:numId="1" w16cid:durableId="1671374276">
     <w:abstractNumId w:val="6"/>
   </w:num>
-  <w:num w:numId="2">
+  <w:num w:numId="2" w16cid:durableId="1307661119">
     <w:abstractNumId w:val="10"/>
   </w:num>
-  <w:num w:numId="3">
+  <w:num w:numId="3" w16cid:durableId="608127936">
     <w:abstractNumId w:val="5"/>
   </w:num>
-  <w:num w:numId="4">
+  <w:num w:numId="4" w16cid:durableId="701437570">
     <w:abstractNumId w:val="4"/>
   </w:num>
-  <w:num w:numId="5">
+  <w:num w:numId="5" w16cid:durableId="1600410907">
     <w:abstractNumId w:val="7"/>
   </w:num>
-  <w:num w:numId="6">
+  <w:num w:numId="6" w16cid:durableId="2078701149">
     <w:abstractNumId w:val="2"/>
   </w:num>
-  <w:num w:numId="7">
+  <w:num w:numId="7" w16cid:durableId="198595407">
     <w:abstractNumId w:val="11"/>
   </w:num>
-  <w:num w:numId="8">
+  <w:num w:numId="8" w16cid:durableId="428619392">
     <w:abstractNumId w:val="9"/>
   </w:num>
-  <w:num w:numId="9">
+  <w:num w:numId="9" w16cid:durableId="1735277303">
     <w:abstractNumId w:val="0"/>
   </w:num>
-  <w:num w:numId="10">
+  <w:num w:numId="10" w16cid:durableId="844049640">
     <w:abstractNumId w:val="12"/>
   </w:num>
-  <w:num w:numId="11">
+  <w:num w:numId="11" w16cid:durableId="722873878">
     <w:abstractNumId w:val="8"/>
   </w:num>
-  <w:num w:numId="12">
+  <w:num w:numId="12" w16cid:durableId="1663310433">
     <w:abstractNumId w:val="1"/>
   </w:num>
-  <w:num w:numId="13">
+  <w:num w:numId="13" w16cid:durableId="1425491987">
     <w:abstractNumId w:val="3"/>
   </w:num>
 </w:numbering>
 </file>
 
 <file path=word/styles.xml><?xml version="1.0" encoding="utf-8"?>
-<w:styles xmlns:mc="http://schemas.openxmlformats.org/markup-compatibility/2006" xmlns:r="http://schemas.openxmlformats.org/officeDocument/2006/relationships" xmlns:w="http://schemas.openxmlformats.org/wordprocessingml/2006/main" xmlns:w14="http://schemas.microsoft.com/office/word/2010/wordml" xmlns:w15="http://schemas.microsoft.com/office/word/2012/wordml" xmlns:w16cid="http://schemas.microsoft.com/office/word/2016/wordml/cid" xmlns:w16se="http://schemas.microsoft.com/office/word/2015/wordml/symex" mc:Ignorable="w14 w15 w16se w16cid">
+<w:styles xmlns:mc="http://schemas.openxmlformats.org/markup-compatibility/2006" xmlns:r="http://schemas.openxmlformats.org/officeDocument/2006/relationships" xmlns:w="http://schemas.openxmlformats.org/wordprocessingml/2006/main" xmlns:w14="http://schemas.microsoft.com/office/word/2010/wordml" xmlns:w15="http://schemas.microsoft.com/office/word/2012/wordml" xmlns:w16cex="http://schemas.microsoft.com/office/word/2018/wordml/cex" xmlns:w16cid="http://schemas.microsoft.com/office/word/2016/wordml/cid" xmlns:w16="http://schemas.microsoft.com/office/word/2018/wordml" xmlns:w16sdtdh="http://schemas.microsoft.com/office/word/2020/wordml/sdtdatahash" xmlns:w16se="http://schemas.microsoft.com/office/word/2015/wordml/symex" mc:Ignorable="w14 w15 w16se w16cid w16 w16cex w16sdtdh">
   <w:docDefaults>
     <w:rPrDefault>
       <w:rPr>
